--- a/cv.docx
+++ b/cv.docx
@@ -4,12 +4,12 @@
   <w:body>
     <w:p>
       <w:pPr>
-        <w:pStyle w:val="Основной текст"/>
-        <w:bidi w:val="0"/>
-      </w:pPr>
-      <w:r>
-        <w:rPr>
-          <w:rtl w:val="0"/>
+        <w:pStyle w:val="Основной текст A"/>
+      </w:pPr>
+      <w:r>
+        <w:rPr>
+          <w:rtl w:val="0"/>
+          <w:lang w:val="en-US"/>
         </w:rPr>
         <w:t>Markdown</w:t>
       </w:r>
@@ -18,84 +18,363 @@
       <w:pPr>
         <w:pStyle w:val="Основной текст"/>
         <w:bidi w:val="0"/>
-      </w:pPr>
-      <w:r>
-        <w:rPr>
-          <w:rtl w:val="0"/>
-        </w:rPr>
-        <w:t># **Navrotskyi Vitalii**</w:t>
-      </w:r>
-    </w:p>
-    <w:p>
-      <w:pPr>
-        <w:pStyle w:val="Основной текст"/>
-        <w:bidi w:val="0"/>
-      </w:pPr>
-      <w:r>
-        <w:rPr>
-          <w:rtl w:val="0"/>
-        </w:rPr>
-        <w:t>[Foto](https://scontent.fiev5-1.fna.fbcdn.net/v/t1.0-9/47485859_1267985493342832_1349592287633473536_n.jpg?_nc_cat=109&amp;_nc_sid=85a577&amp;_nc_ohc=PZOdqKANy8QAX8pl_Vy&amp;_nc_ht=scontent.fiev5-1.fna&amp;oh=3f02df19262742bcc59220680da1f9bb&amp;oe=5F005D77)</w:t>
-      </w:r>
-    </w:p>
-    <w:p>
-      <w:pPr>
-        <w:pStyle w:val="Основной текст"/>
-        <w:bidi w:val="0"/>
-      </w:pPr>
-      <w:r>
-        <w:rPr>
+        <w:ind w:left="0" w:right="0" w:firstLine="0"/>
+        <w:jc w:val="left"/>
+        <w:rPr>
+          <w:rFonts w:ascii="Menlo Regular" w:cs="Menlo Regular" w:hAnsi="Menlo Regular" w:eastAsia="Menlo Regular"/>
+          <w:sz w:val="22"/>
+          <w:szCs w:val="22"/>
+          <w:rtl w:val="0"/>
+        </w:rPr>
+      </w:pPr>
+      <w:r>
+        <w:rPr>
+          <w:rFonts w:ascii="Helvetica Neue" w:hAnsi="Helvetica Neue"/>
+          <w:outline w:val="0"/>
+          <w:color w:val="cc9768"/>
+          <w:sz w:val="22"/>
+          <w:szCs w:val="22"/>
+          <w:rtl w:val="0"/>
+          <w14:textFill>
+            <w14:solidFill>
+              <w14:srgbClr w14:val="CC9768"/>
+            </w14:solidFill>
+          </w14:textFill>
+        </w:rPr>
+        <w:t># **</w:t>
+      </w:r>
+      <w:r>
+        <w:rPr>
+          <w:rFonts w:ascii="Helvetica Neue" w:hAnsi="Helvetica Neue"/>
+          <w:sz w:val="22"/>
+          <w:szCs w:val="22"/>
+          <w:rtl w:val="0"/>
+        </w:rPr>
+        <w:t>Navrotskyi Vitalii</w:t>
+      </w:r>
+      <w:r>
+        <w:rPr>
+          <w:rFonts w:ascii="Helvetica Neue" w:hAnsi="Helvetica Neue"/>
+          <w:outline w:val="0"/>
+          <w:color w:val="cc9768"/>
+          <w:sz w:val="22"/>
+          <w:szCs w:val="22"/>
+          <w:rtl w:val="0"/>
+          <w14:textFill>
+            <w14:solidFill>
+              <w14:srgbClr w14:val="CC9768"/>
+            </w14:solidFill>
+          </w14:textFill>
+        </w:rPr>
+        <w:t>**</w:t>
+      </w:r>
+    </w:p>
+    <w:p>
+      <w:pPr>
+        <w:pStyle w:val="Основной текст"/>
+        <w:bidi w:val="0"/>
+        <w:ind w:left="0" w:right="0" w:firstLine="0"/>
+        <w:jc w:val="left"/>
+        <w:rPr>
+          <w:rFonts w:ascii="Menlo Regular" w:cs="Menlo Regular" w:hAnsi="Menlo Regular" w:eastAsia="Menlo Regular"/>
+          <w:outline w:val="0"/>
+          <w:color w:val="feffff"/>
+          <w:sz w:val="22"/>
+          <w:szCs w:val="22"/>
+          <w:rtl w:val="0"/>
+          <w14:textFill>
+            <w14:solidFill>
+              <w14:srgbClr w14:val="FFFFFF">
+                <w14:alpha w14:val="14999"/>
+              </w14:srgbClr>
+            </w14:solidFill>
+          </w14:textFill>
+        </w:rPr>
+      </w:pPr>
+      <w:r>
+        <w:rPr>
+          <w:rFonts w:ascii="Helvetica Neue" w:hAnsi="Helvetica Neue"/>
+          <w:outline w:val="0"/>
+          <w:color w:val="cc9768"/>
+          <w:sz w:val="22"/>
+          <w:szCs w:val="22"/>
+          <w:rtl w:val="0"/>
+          <w:lang w:val="pt-PT"/>
+          <w14:textFill>
+            <w14:solidFill>
+              <w14:srgbClr w14:val="CC9768"/>
+            </w14:solidFill>
+          </w14:textFill>
+        </w:rPr>
+        <w:t>[</w:t>
+      </w:r>
+      <w:r>
+        <w:rPr>
+          <w:rFonts w:ascii="Helvetica Neue" w:hAnsi="Helvetica Neue"/>
+          <w:outline w:val="0"/>
+          <w:color w:val="feffff"/>
+          <w:sz w:val="22"/>
+          <w:szCs w:val="22"/>
           <w:rtl w:val="0"/>
           <w:lang w:val="de-DE"/>
-        </w:rPr>
-        <w:t>## *Starter programist, Junior*</w:t>
-      </w:r>
-    </w:p>
-    <w:p>
-      <w:pPr>
-        <w:pStyle w:val="Основной текст"/>
-        <w:bidi w:val="0"/>
-      </w:pPr>
-      <w:r>
-        <w:rPr>
+          <w14:textFill>
+            <w14:solidFill>
+              <w14:srgbClr w14:val="FFFFFF">
+                <w14:alpha w14:val="14999"/>
+              </w14:srgbClr>
+            </w14:solidFill>
+          </w14:textFill>
+        </w:rPr>
+        <w:t>Foto</w:t>
+      </w:r>
+      <w:r>
+        <w:rPr>
+          <w:rFonts w:ascii="Helvetica Neue" w:hAnsi="Helvetica Neue"/>
+          <w:outline w:val="0"/>
+          <w:color w:val="cc9768"/>
+          <w:sz w:val="22"/>
+          <w:szCs w:val="22"/>
+          <w:rtl w:val="0"/>
+          <w:lang w:val="pt-PT"/>
+          <w14:textFill>
+            <w14:solidFill>
+              <w14:srgbClr w14:val="CC9768"/>
+            </w14:solidFill>
+          </w14:textFill>
+        </w:rPr>
+        <w:t>](</w:t>
+      </w:r>
+      <w:r>
+        <w:rPr>
+          <w:rFonts w:ascii="Helvetica Neue" w:hAnsi="Helvetica Neue"/>
+          <w:sz w:val="22"/>
+          <w:szCs w:val="22"/>
           <w:rtl w:val="0"/>
           <w:lang w:val="de-DE"/>
         </w:rPr>
-        <w:t>##### Kiev, Ukraine</w:t>
-      </w:r>
-    </w:p>
-    <w:p>
-      <w:pPr>
-        <w:pStyle w:val="Основной текст"/>
-        <w:bidi w:val="0"/>
-      </w:pPr>
-      <w:r>
-        <w:rPr>
-          <w:rtl w:val="0"/>
-        </w:rPr>
-        <w:t>##### Married</w:t>
-      </w:r>
-    </w:p>
-    <w:p>
-      <w:pPr>
-        <w:pStyle w:val="Основной текст"/>
-        <w:bidi w:val="0"/>
-      </w:pPr>
-      <w:r>
-        <w:rPr>
-          <w:rtl w:val="0"/>
-        </w:rPr>
-        <w:t>##### 4th Jan 1991</w:t>
-      </w:r>
-    </w:p>
-    <w:p>
-      <w:pPr>
-        <w:pStyle w:val="Основной текст"/>
-        <w:bidi w:val="0"/>
-      </w:pPr>
-      <w:r>
-        <w:rPr>
-          <w:rtl w:val="0"/>
+        <w:t>https://ibb.co/K7BXYGg</w:t>
+      </w:r>
+      <w:r>
+        <w:rPr>
+          <w:rFonts w:ascii="Helvetica Neue" w:hAnsi="Helvetica Neue"/>
+          <w:outline w:val="0"/>
+          <w:color w:val="cc9768"/>
+          <w:sz w:val="22"/>
+          <w:szCs w:val="22"/>
+          <w:rtl w:val="0"/>
+          <w14:textFill>
+            <w14:solidFill>
+              <w14:srgbClr w14:val="CC9768"/>
+            </w14:solidFill>
+          </w14:textFill>
+        </w:rPr>
+        <w:t>)</w:t>
+      </w:r>
+    </w:p>
+    <w:p>
+      <w:pPr>
+        <w:pStyle w:val="Основной текст"/>
+        <w:bidi w:val="0"/>
+        <w:ind w:left="0" w:right="0" w:firstLine="0"/>
+        <w:jc w:val="left"/>
+        <w:rPr>
+          <w:rFonts w:ascii="Menlo Regular" w:cs="Menlo Regular" w:hAnsi="Menlo Regular" w:eastAsia="Menlo Regular"/>
+          <w:sz w:val="22"/>
+          <w:szCs w:val="22"/>
+          <w:rtl w:val="0"/>
+        </w:rPr>
+      </w:pPr>
+      <w:r>
+        <w:rPr>
+          <w:rFonts w:ascii="Helvetica Neue" w:hAnsi="Helvetica Neue"/>
+          <w:outline w:val="0"/>
+          <w:color w:val="cc9768"/>
+          <w:sz w:val="22"/>
+          <w:szCs w:val="22"/>
+          <w:rtl w:val="0"/>
+          <w14:textFill>
+            <w14:solidFill>
+              <w14:srgbClr w14:val="CC9768"/>
+            </w14:solidFill>
+          </w14:textFill>
+        </w:rPr>
+        <w:t>## *</w:t>
+      </w:r>
+      <w:r>
+        <w:rPr>
+          <w:rFonts w:ascii="Helvetica Neue" w:hAnsi="Helvetica Neue"/>
+          <w:sz w:val="22"/>
+          <w:szCs w:val="22"/>
+          <w:rtl w:val="0"/>
+          <w:lang w:val="de-DE"/>
+        </w:rPr>
+        <w:t>Starter programist, Junior</w:t>
+      </w:r>
+      <w:r>
+        <w:rPr>
+          <w:rFonts w:ascii="Helvetica Neue" w:hAnsi="Helvetica Neue"/>
+          <w:outline w:val="0"/>
+          <w:color w:val="cc9768"/>
+          <w:sz w:val="22"/>
+          <w:szCs w:val="22"/>
+          <w:rtl w:val="0"/>
+          <w14:textFill>
+            <w14:solidFill>
+              <w14:srgbClr w14:val="CC9768"/>
+            </w14:solidFill>
+          </w14:textFill>
+        </w:rPr>
+        <w:t>*</w:t>
+      </w:r>
+    </w:p>
+    <w:p>
+      <w:pPr>
+        <w:pStyle w:val="Основной текст"/>
+        <w:bidi w:val="0"/>
+        <w:ind w:left="0" w:right="0" w:firstLine="0"/>
+        <w:jc w:val="left"/>
+        <w:rPr>
+          <w:rFonts w:ascii="Menlo Regular" w:cs="Menlo Regular" w:hAnsi="Menlo Regular" w:eastAsia="Menlo Regular"/>
+          <w:sz w:val="22"/>
+          <w:szCs w:val="22"/>
+          <w:rtl w:val="0"/>
+        </w:rPr>
+      </w:pPr>
+      <w:r>
+        <w:rPr>
+          <w:rFonts w:ascii="Helvetica Neue" w:hAnsi="Helvetica Neue"/>
+          <w:outline w:val="0"/>
+          <w:color w:val="cc9768"/>
+          <w:sz w:val="22"/>
+          <w:szCs w:val="22"/>
+          <w:rtl w:val="0"/>
+          <w14:textFill>
+            <w14:solidFill>
+              <w14:srgbClr w14:val="CC9768"/>
+            </w14:solidFill>
+          </w14:textFill>
+        </w:rPr>
+        <w:t xml:space="preserve">##### </w:t>
+      </w:r>
+      <w:r>
+        <w:rPr>
+          <w:rFonts w:ascii="Helvetica Neue" w:hAnsi="Helvetica Neue"/>
+          <w:sz w:val="22"/>
+          <w:szCs w:val="22"/>
+          <w:rtl w:val="0"/>
+        </w:rPr>
+        <w:t>Kiev, Ukraine</w:t>
+      </w:r>
+    </w:p>
+    <w:p>
+      <w:pPr>
+        <w:pStyle w:val="Основной текст"/>
+        <w:bidi w:val="0"/>
+        <w:ind w:left="0" w:right="0" w:firstLine="0"/>
+        <w:jc w:val="left"/>
+        <w:rPr>
+          <w:rFonts w:ascii="Menlo Regular" w:cs="Menlo Regular" w:hAnsi="Menlo Regular" w:eastAsia="Menlo Regular"/>
+          <w:sz w:val="22"/>
+          <w:szCs w:val="22"/>
+          <w:rtl w:val="0"/>
+        </w:rPr>
+      </w:pPr>
+      <w:r>
+        <w:rPr>
+          <w:rFonts w:ascii="Helvetica Neue" w:hAnsi="Helvetica Neue"/>
+          <w:outline w:val="0"/>
+          <w:color w:val="cc9768"/>
+          <w:sz w:val="22"/>
+          <w:szCs w:val="22"/>
+          <w:rtl w:val="0"/>
+          <w14:textFill>
+            <w14:solidFill>
+              <w14:srgbClr w14:val="CC9768"/>
+            </w14:solidFill>
+          </w14:textFill>
+        </w:rPr>
+        <w:t xml:space="preserve">##### </w:t>
+      </w:r>
+      <w:r>
+        <w:rPr>
+          <w:rFonts w:ascii="Helvetica Neue" w:hAnsi="Helvetica Neue"/>
+          <w:sz w:val="22"/>
+          <w:szCs w:val="22"/>
+          <w:rtl w:val="0"/>
+          <w:lang w:val="en-US"/>
+        </w:rPr>
+        <w:t>Married</w:t>
+      </w:r>
+    </w:p>
+    <w:p>
+      <w:pPr>
+        <w:pStyle w:val="Основной текст"/>
+        <w:bidi w:val="0"/>
+        <w:ind w:left="0" w:right="0" w:firstLine="0"/>
+        <w:jc w:val="left"/>
+        <w:rPr>
+          <w:rFonts w:ascii="Menlo Regular" w:cs="Menlo Regular" w:hAnsi="Menlo Regular" w:eastAsia="Menlo Regular"/>
+          <w:sz w:val="22"/>
+          <w:szCs w:val="22"/>
+          <w:rtl w:val="0"/>
+        </w:rPr>
+      </w:pPr>
+      <w:r>
+        <w:rPr>
+          <w:rFonts w:ascii="Helvetica Neue" w:hAnsi="Helvetica Neue"/>
+          <w:outline w:val="0"/>
+          <w:color w:val="cc9768"/>
+          <w:sz w:val="22"/>
+          <w:szCs w:val="22"/>
+          <w:rtl w:val="0"/>
+          <w14:textFill>
+            <w14:solidFill>
+              <w14:srgbClr w14:val="CC9768"/>
+            </w14:solidFill>
+          </w14:textFill>
+        </w:rPr>
+        <w:t xml:space="preserve">##### </w:t>
+      </w:r>
+      <w:r>
+        <w:rPr>
+          <w:rFonts w:ascii="Helvetica Neue" w:hAnsi="Helvetica Neue"/>
+          <w:sz w:val="22"/>
+          <w:szCs w:val="22"/>
+          <w:rtl w:val="0"/>
+          <w:lang w:val="en-US"/>
+        </w:rPr>
+        <w:t>4th Jan 1991</w:t>
+      </w:r>
+    </w:p>
+    <w:p>
+      <w:pPr>
+        <w:pStyle w:val="Основной текст"/>
+        <w:bidi w:val="0"/>
+        <w:ind w:left="0" w:right="0" w:firstLine="0"/>
+        <w:jc w:val="left"/>
+        <w:rPr>
+          <w:rFonts w:ascii="Menlo Regular" w:cs="Menlo Regular" w:hAnsi="Menlo Regular" w:eastAsia="Menlo Regular"/>
+          <w:outline w:val="0"/>
+          <w:color w:val="feffff"/>
+          <w:sz w:val="22"/>
+          <w:szCs w:val="22"/>
+          <w:rtl w:val="0"/>
+          <w14:textFill>
+            <w14:solidFill>
+              <w14:srgbClr w14:val="FFFFFF">
+                <w14:alpha w14:val="14999"/>
+              </w14:srgbClr>
+            </w14:solidFill>
+          </w14:textFill>
+        </w:rPr>
+      </w:pPr>
+      <w:r>
+        <w:rPr>
+          <w:rFonts w:ascii="Helvetica Neue" w:hAnsi="Helvetica Neue"/>
+          <w:sz w:val="22"/>
+          <w:szCs w:val="22"/>
+          <w:rtl w:val="0"/>
+          <w:lang w:val="en-US"/>
         </w:rPr>
         <w:t>---</w:t>
       </w:r>
@@ -104,71 +383,461 @@
       <w:pPr>
         <w:pStyle w:val="Основной текст"/>
         <w:bidi w:val="0"/>
-      </w:pPr>
-      <w:r>
-        <w:rPr>
-          <w:rtl w:val="0"/>
-        </w:rPr>
-        <w:t>###### +380504654658</w:t>
-      </w:r>
-    </w:p>
-    <w:p>
-      <w:pPr>
-        <w:pStyle w:val="Основной текст"/>
-        <w:bidi w:val="0"/>
-      </w:pPr>
-      <w:r>
-        <w:rPr>
+        <w:ind w:left="0" w:right="0" w:firstLine="0"/>
+        <w:jc w:val="left"/>
+        <w:rPr>
+          <w:rFonts w:ascii="Menlo Regular" w:cs="Menlo Regular" w:hAnsi="Menlo Regular" w:eastAsia="Menlo Regular"/>
+          <w:sz w:val="22"/>
+          <w:szCs w:val="22"/>
+          <w:rtl w:val="0"/>
+        </w:rPr>
+      </w:pPr>
+      <w:r>
+        <w:rPr>
+          <w:rFonts w:ascii="Helvetica Neue" w:hAnsi="Helvetica Neue"/>
+          <w:outline w:val="0"/>
+          <w:color w:val="cc9768"/>
+          <w:sz w:val="22"/>
+          <w:szCs w:val="22"/>
+          <w:rtl w:val="0"/>
+          <w14:textFill>
+            <w14:solidFill>
+              <w14:srgbClr w14:val="CC9768"/>
+            </w14:solidFill>
+          </w14:textFill>
+        </w:rPr>
+        <w:t xml:space="preserve">###### </w:t>
+      </w:r>
+      <w:r>
+        <w:rPr>
+          <w:rFonts w:ascii="Helvetica Neue" w:hAnsi="Helvetica Neue"/>
+          <w:sz w:val="22"/>
+          <w:szCs w:val="22"/>
+          <w:rtl w:val="0"/>
+        </w:rPr>
+        <w:t>+380504654658</w:t>
+      </w:r>
+    </w:p>
+    <w:p>
+      <w:pPr>
+        <w:pStyle w:val="Основной текст"/>
+        <w:bidi w:val="0"/>
+        <w:ind w:left="0" w:right="0" w:firstLine="0"/>
+        <w:jc w:val="left"/>
+        <w:rPr>
+          <w:rFonts w:ascii="Menlo Regular" w:cs="Menlo Regular" w:hAnsi="Menlo Regular" w:eastAsia="Menlo Regular"/>
+          <w:sz w:val="22"/>
+          <w:szCs w:val="22"/>
+          <w:rtl w:val="0"/>
+        </w:rPr>
+      </w:pPr>
+      <w:r>
+        <w:rPr>
+          <w:rFonts w:ascii="Helvetica Neue" w:hAnsi="Helvetica Neue"/>
+          <w:outline w:val="0"/>
+          <w:color w:val="cc9768"/>
+          <w:sz w:val="22"/>
+          <w:szCs w:val="22"/>
+          <w:rtl w:val="0"/>
+          <w14:textFill>
+            <w14:solidFill>
+              <w14:srgbClr w14:val="CC9768"/>
+            </w14:solidFill>
+          </w14:textFill>
+        </w:rPr>
+        <w:t>###### [</w:t>
+      </w:r>
+      <w:r>
+        <w:rPr>
+          <w:rFonts w:ascii="Helvetica Neue" w:hAnsi="Helvetica Neue"/>
+          <w:sz w:val="22"/>
+          <w:szCs w:val="22"/>
+          <w:rtl w:val="0"/>
+          <w:lang w:val="it-IT"/>
+        </w:rPr>
+        <w:t>vitalik.nav@gmail.com</w:t>
+      </w:r>
+      <w:r>
+        <w:rPr>
+          <w:rFonts w:ascii="Helvetica Neue" w:hAnsi="Helvetica Neue"/>
+          <w:outline w:val="0"/>
+          <w:color w:val="cc9768"/>
+          <w:sz w:val="22"/>
+          <w:szCs w:val="22"/>
           <w:rtl w:val="0"/>
           <w:lang w:val="pt-PT"/>
-        </w:rPr>
-        <w:t>###### [vitalik.nav@gmail.com](vitalik.nav@gmail.com)</w:t>
-      </w:r>
-    </w:p>
-    <w:p>
-      <w:pPr>
-        <w:pStyle w:val="Основной текст"/>
-        <w:bidi w:val="0"/>
-      </w:pPr>
-      <w:r>
-        <w:rPr>
-          <w:rtl w:val="0"/>
-        </w:rPr>
-        <w:t>###### [GitHub Pages](https://github.com/VNavrockij)</w:t>
-      </w:r>
-    </w:p>
-    <w:p>
-      <w:pPr>
-        <w:pStyle w:val="Основной текст"/>
-        <w:bidi w:val="0"/>
-      </w:pPr>
-      <w:r>
-        <w:rPr>
-          <w:rtl w:val="0"/>
-        </w:rPr>
-        <w:t>###### [Instagram Pages](https://www.instagram.com/v.nvrck)</w:t>
-      </w:r>
-    </w:p>
-    <w:p>
-      <w:pPr>
-        <w:pStyle w:val="Основной текст"/>
-        <w:bidi w:val="0"/>
-      </w:pPr>
-      <w:r>
-        <w:rPr>
-          <w:rtl w:val="0"/>
-        </w:rPr>
-        <w:t>###### [FaceBook Pages](https://www.facebook.com/navrotskyivitalii)</w:t>
-      </w:r>
-    </w:p>
-    <w:p>
-      <w:pPr>
-        <w:pStyle w:val="Основной текст"/>
-        <w:bidi w:val="0"/>
-      </w:pPr>
-      <w:r>
-        <w:rPr>
-          <w:rtl w:val="0"/>
+          <w14:textFill>
+            <w14:solidFill>
+              <w14:srgbClr w14:val="CC9768"/>
+            </w14:solidFill>
+          </w14:textFill>
+        </w:rPr>
+        <w:t>](</w:t>
+      </w:r>
+      <w:r>
+        <w:rPr>
+          <w:rFonts w:ascii="Helvetica Neue" w:hAnsi="Helvetica Neue"/>
+          <w:outline w:val="0"/>
+          <w:color w:val="6599ff"/>
+          <w:sz w:val="22"/>
+          <w:szCs w:val="22"/>
+          <w:rtl w:val="0"/>
+          <w:lang w:val="it-IT"/>
+          <w14:textFill>
+            <w14:solidFill>
+              <w14:srgbClr w14:val="6699FF"/>
+            </w14:solidFill>
+          </w14:textFill>
+        </w:rPr>
+        <w:t>vitalik.nav@gmail.com</w:t>
+      </w:r>
+      <w:r>
+        <w:rPr>
+          <w:rFonts w:ascii="Helvetica Neue" w:hAnsi="Helvetica Neue"/>
+          <w:outline w:val="0"/>
+          <w:color w:val="cc9768"/>
+          <w:sz w:val="22"/>
+          <w:szCs w:val="22"/>
+          <w:rtl w:val="0"/>
+          <w14:textFill>
+            <w14:solidFill>
+              <w14:srgbClr w14:val="CC9768"/>
+            </w14:solidFill>
+          </w14:textFill>
+        </w:rPr>
+        <w:t>)</w:t>
+      </w:r>
+    </w:p>
+    <w:p>
+      <w:pPr>
+        <w:pStyle w:val="Основной текст"/>
+        <w:bidi w:val="0"/>
+        <w:ind w:left="0" w:right="0" w:firstLine="0"/>
+        <w:jc w:val="left"/>
+        <w:rPr>
+          <w:rFonts w:ascii="Menlo Regular" w:cs="Menlo Regular" w:hAnsi="Menlo Regular" w:eastAsia="Menlo Regular"/>
+          <w:outline w:val="0"/>
+          <w:color w:val="feffff"/>
+          <w:sz w:val="22"/>
+          <w:szCs w:val="22"/>
+          <w:rtl w:val="0"/>
+          <w14:textFill>
+            <w14:solidFill>
+              <w14:srgbClr w14:val="FFFFFF">
+                <w14:alpha w14:val="14999"/>
+              </w14:srgbClr>
+            </w14:solidFill>
+          </w14:textFill>
+        </w:rPr>
+      </w:pPr>
+      <w:r>
+        <w:rPr>
+          <w:rFonts w:ascii="Helvetica Neue" w:hAnsi="Helvetica Neue"/>
+          <w:outline w:val="0"/>
+          <w:color w:val="cc9768"/>
+          <w:sz w:val="22"/>
+          <w:szCs w:val="22"/>
+          <w:rtl w:val="0"/>
+          <w14:textFill>
+            <w14:solidFill>
+              <w14:srgbClr w14:val="CC9768"/>
+            </w14:solidFill>
+          </w14:textFill>
+        </w:rPr>
+        <w:t>###### [</w:t>
+      </w:r>
+      <w:r>
+        <w:rPr>
+          <w:rFonts w:ascii="Helvetica Neue" w:hAnsi="Helvetica Neue"/>
+          <w:outline w:val="0"/>
+          <w:color w:val="feffff"/>
+          <w:sz w:val="22"/>
+          <w:szCs w:val="22"/>
+          <w:rtl w:val="0"/>
+          <w:lang w:val="da-DK"/>
+          <w14:textFill>
+            <w14:solidFill>
+              <w14:srgbClr w14:val="FFFFFF">
+                <w14:alpha w14:val="14999"/>
+              </w14:srgbClr>
+            </w14:solidFill>
+          </w14:textFill>
+        </w:rPr>
+        <w:t>GitHub Pages</w:t>
+      </w:r>
+      <w:r>
+        <w:rPr>
+          <w:rFonts w:ascii="Helvetica Neue" w:hAnsi="Helvetica Neue"/>
+          <w:outline w:val="0"/>
+          <w:color w:val="cc9768"/>
+          <w:sz w:val="22"/>
+          <w:szCs w:val="22"/>
+          <w:rtl w:val="0"/>
+          <w:lang w:val="pt-PT"/>
+          <w14:textFill>
+            <w14:solidFill>
+              <w14:srgbClr w14:val="CC9768"/>
+            </w14:solidFill>
+          </w14:textFill>
+        </w:rPr>
+        <w:t>](</w:t>
+      </w:r>
+      <w:r>
+        <w:rPr>
+          <w:rFonts w:ascii="Helvetica Neue" w:hAnsi="Helvetica Neue"/>
+          <w:sz w:val="22"/>
+          <w:szCs w:val="22"/>
+          <w:rtl w:val="0"/>
+          <w:lang w:val="en-US"/>
+        </w:rPr>
+        <w:t>https://github.com/VNavrockij</w:t>
+      </w:r>
+      <w:r>
+        <w:rPr>
+          <w:rFonts w:ascii="Helvetica Neue" w:hAnsi="Helvetica Neue"/>
+          <w:outline w:val="0"/>
+          <w:color w:val="cc9768"/>
+          <w:sz w:val="22"/>
+          <w:szCs w:val="22"/>
+          <w:rtl w:val="0"/>
+          <w14:textFill>
+            <w14:solidFill>
+              <w14:srgbClr w14:val="CC9768"/>
+            </w14:solidFill>
+          </w14:textFill>
+        </w:rPr>
+        <w:t>)</w:t>
+      </w:r>
+    </w:p>
+    <w:p>
+      <w:pPr>
+        <w:pStyle w:val="Основной текст"/>
+        <w:bidi w:val="0"/>
+        <w:ind w:left="0" w:right="0" w:firstLine="0"/>
+        <w:jc w:val="left"/>
+        <w:rPr>
+          <w:rFonts w:ascii="Menlo Regular" w:cs="Menlo Regular" w:hAnsi="Menlo Regular" w:eastAsia="Menlo Regular"/>
+          <w:outline w:val="0"/>
+          <w:color w:val="feffff"/>
+          <w:sz w:val="22"/>
+          <w:szCs w:val="22"/>
+          <w:rtl w:val="0"/>
+          <w14:textFill>
+            <w14:solidFill>
+              <w14:srgbClr w14:val="FFFFFF">
+                <w14:alpha w14:val="14999"/>
+              </w14:srgbClr>
+            </w14:solidFill>
+          </w14:textFill>
+        </w:rPr>
+      </w:pPr>
+      <w:r>
+        <w:rPr>
+          <w:rFonts w:ascii="Helvetica Neue" w:hAnsi="Helvetica Neue"/>
+          <w:outline w:val="0"/>
+          <w:color w:val="cc9768"/>
+          <w:sz w:val="22"/>
+          <w:szCs w:val="22"/>
+          <w:rtl w:val="0"/>
+          <w14:textFill>
+            <w14:solidFill>
+              <w14:srgbClr w14:val="CC9768"/>
+            </w14:solidFill>
+          </w14:textFill>
+        </w:rPr>
+        <w:t>###### [</w:t>
+      </w:r>
+      <w:r>
+        <w:rPr>
+          <w:rFonts w:ascii="Helvetica Neue" w:hAnsi="Helvetica Neue"/>
+          <w:outline w:val="0"/>
+          <w:color w:val="feffff"/>
+          <w:sz w:val="22"/>
+          <w:szCs w:val="22"/>
+          <w:rtl w:val="0"/>
+          <w:lang w:val="pt-PT"/>
+          <w14:textFill>
+            <w14:solidFill>
+              <w14:srgbClr w14:val="FFFFFF">
+                <w14:alpha w14:val="14999"/>
+              </w14:srgbClr>
+            </w14:solidFill>
+          </w14:textFill>
+        </w:rPr>
+        <w:t>Instagram Pages</w:t>
+      </w:r>
+      <w:r>
+        <w:rPr>
+          <w:rFonts w:ascii="Helvetica Neue" w:hAnsi="Helvetica Neue"/>
+          <w:outline w:val="0"/>
+          <w:color w:val="cc9768"/>
+          <w:sz w:val="22"/>
+          <w:szCs w:val="22"/>
+          <w:rtl w:val="0"/>
+          <w:lang w:val="pt-PT"/>
+          <w14:textFill>
+            <w14:solidFill>
+              <w14:srgbClr w14:val="CC9768"/>
+            </w14:solidFill>
+          </w14:textFill>
+        </w:rPr>
+        <w:t>](</w:t>
+      </w:r>
+      <w:r>
+        <w:rPr>
+          <w:rFonts w:ascii="Helvetica Neue" w:hAnsi="Helvetica Neue"/>
+          <w:sz w:val="22"/>
+          <w:szCs w:val="22"/>
+          <w:rtl w:val="0"/>
+        </w:rPr>
+        <w:t>https://www.instagram.com/v.nvrck</w:t>
+      </w:r>
+      <w:r>
+        <w:rPr>
+          <w:rFonts w:ascii="Helvetica Neue" w:hAnsi="Helvetica Neue"/>
+          <w:outline w:val="0"/>
+          <w:color w:val="cc9768"/>
+          <w:sz w:val="22"/>
+          <w:szCs w:val="22"/>
+          <w:rtl w:val="0"/>
+          <w14:textFill>
+            <w14:solidFill>
+              <w14:srgbClr w14:val="CC9768"/>
+            </w14:solidFill>
+          </w14:textFill>
+        </w:rPr>
+        <w:t>)</w:t>
+      </w:r>
+    </w:p>
+    <w:p>
+      <w:pPr>
+        <w:pStyle w:val="Основной текст"/>
+        <w:bidi w:val="0"/>
+        <w:ind w:left="0" w:right="0" w:firstLine="0"/>
+        <w:jc w:val="left"/>
+        <w:rPr>
+          <w:rFonts w:ascii="Menlo Regular" w:cs="Menlo Regular" w:hAnsi="Menlo Regular" w:eastAsia="Menlo Regular"/>
+          <w:outline w:val="0"/>
+          <w:color w:val="feffff"/>
+          <w:sz w:val="22"/>
+          <w:szCs w:val="22"/>
+          <w:rtl w:val="0"/>
+          <w14:textFill>
+            <w14:solidFill>
+              <w14:srgbClr w14:val="FFFFFF">
+                <w14:alpha w14:val="14999"/>
+              </w14:srgbClr>
+            </w14:solidFill>
+          </w14:textFill>
+        </w:rPr>
+      </w:pPr>
+      <w:r>
+        <w:rPr>
+          <w:rFonts w:ascii="Helvetica Neue" w:hAnsi="Helvetica Neue"/>
+          <w:outline w:val="0"/>
+          <w:color w:val="cc9768"/>
+          <w:sz w:val="22"/>
+          <w:szCs w:val="22"/>
+          <w:rtl w:val="0"/>
+          <w14:textFill>
+            <w14:solidFill>
+              <w14:srgbClr w14:val="CC9768"/>
+            </w14:solidFill>
+          </w14:textFill>
+        </w:rPr>
+        <w:t>###### [</w:t>
+      </w:r>
+      <w:r>
+        <w:rPr>
+          <w:rFonts w:ascii="Helvetica Neue" w:hAnsi="Helvetica Neue"/>
+          <w:outline w:val="0"/>
+          <w:color w:val="feffff"/>
+          <w:sz w:val="22"/>
+          <w:szCs w:val="22"/>
+          <w:rtl w:val="0"/>
+          <w:lang w:val="en-US"/>
+          <w14:textFill>
+            <w14:solidFill>
+              <w14:srgbClr w14:val="FFFFFF">
+                <w14:alpha w14:val="14999"/>
+              </w14:srgbClr>
+            </w14:solidFill>
+          </w14:textFill>
+        </w:rPr>
+        <w:t>FaceBook Pages</w:t>
+      </w:r>
+      <w:r>
+        <w:rPr>
+          <w:rFonts w:ascii="Helvetica Neue" w:hAnsi="Helvetica Neue"/>
+          <w:outline w:val="0"/>
+          <w:color w:val="cc9768"/>
+          <w:sz w:val="22"/>
+          <w:szCs w:val="22"/>
+          <w:rtl w:val="0"/>
+          <w:lang w:val="pt-PT"/>
+          <w14:textFill>
+            <w14:solidFill>
+              <w14:srgbClr w14:val="CC9768"/>
+            </w14:solidFill>
+          </w14:textFill>
+        </w:rPr>
+        <w:t>](</w:t>
+      </w:r>
+      <w:r>
+        <w:rPr>
+          <w:rFonts w:ascii="Helvetica Neue" w:hAnsi="Helvetica Neue"/>
+          <w:sz w:val="22"/>
+          <w:szCs w:val="22"/>
+          <w:rtl w:val="0"/>
+        </w:rPr>
+        <w:t>https://www.facebook.com/navrotskyivitalii</w:t>
+      </w:r>
+      <w:r>
+        <w:rPr>
+          <w:rFonts w:ascii="Helvetica Neue" w:hAnsi="Helvetica Neue"/>
+          <w:outline w:val="0"/>
+          <w:color w:val="cc9768"/>
+          <w:sz w:val="22"/>
+          <w:szCs w:val="22"/>
+          <w:rtl w:val="0"/>
+          <w14:textFill>
+            <w14:solidFill>
+              <w14:srgbClr w14:val="CC9768"/>
+            </w14:solidFill>
+          </w14:textFill>
+        </w:rPr>
+        <w:t>)</w:t>
+      </w:r>
+    </w:p>
+    <w:p>
+      <w:pPr>
+        <w:pStyle w:val="Основной текст"/>
+        <w:bidi w:val="0"/>
+        <w:ind w:left="0" w:right="0" w:firstLine="0"/>
+        <w:jc w:val="left"/>
+        <w:rPr>
+          <w:rFonts w:ascii="Menlo Regular" w:cs="Menlo Regular" w:hAnsi="Menlo Regular" w:eastAsia="Menlo Regular"/>
+          <w:outline w:val="0"/>
+          <w:color w:val="feffff"/>
+          <w:sz w:val="22"/>
+          <w:szCs w:val="22"/>
+          <w:rtl w:val="0"/>
+          <w14:textFill>
+            <w14:solidFill>
+              <w14:srgbClr w14:val="FFFFFF">
+                <w14:alpha w14:val="14999"/>
+              </w14:srgbClr>
+            </w14:solidFill>
+          </w14:textFill>
+        </w:rPr>
+      </w:pPr>
+      <w:r>
+        <w:rPr>
+          <w:rFonts w:ascii="Helvetica Neue" w:hAnsi="Helvetica Neue"/>
+          <w:sz w:val="22"/>
+          <w:szCs w:val="22"/>
+          <w:rtl w:val="0"/>
+          <w:lang w:val="en-US"/>
         </w:rPr>
         <w:t>---</w:t>
       </w:r>
@@ -177,41 +846,129 @@
       <w:pPr>
         <w:pStyle w:val="Основной текст"/>
         <w:bidi w:val="0"/>
-      </w:pPr>
-      <w:r>
-        <w:rPr>
+        <w:ind w:left="0" w:right="0" w:firstLine="0"/>
+        <w:jc w:val="left"/>
+        <w:rPr>
+          <w:rFonts w:ascii="Helvetica Neue" w:cs="Helvetica Neue" w:hAnsi="Helvetica Neue" w:eastAsia="Helvetica Neue"/>
+          <w:sz w:val="22"/>
+          <w:szCs w:val="22"/>
+          <w:rtl w:val="0"/>
+        </w:rPr>
+      </w:pPr>
+      <w:r>
+        <w:rPr>
+          <w:rFonts w:ascii="Helvetica Neue" w:hAnsi="Helvetica Neue"/>
+          <w:outline w:val="0"/>
+          <w:color w:val="cc9768"/>
+          <w:sz w:val="22"/>
+          <w:szCs w:val="22"/>
+          <w:rtl w:val="0"/>
+          <w14:textFill>
+            <w14:solidFill>
+              <w14:srgbClr w14:val="CC9768"/>
+            </w14:solidFill>
+          </w14:textFill>
+        </w:rPr>
+        <w:t>**</w:t>
+      </w:r>
+      <w:r>
+        <w:rPr>
+          <w:rFonts w:ascii="Helvetica Neue" w:hAnsi="Helvetica Neue"/>
+          <w:b w:val="1"/>
+          <w:bCs w:val="1"/>
+          <w:sz w:val="22"/>
+          <w:szCs w:val="22"/>
           <w:rtl w:val="0"/>
           <w:lang w:val="fr-FR"/>
         </w:rPr>
-        <w:t>**Objective**</w:t>
-      </w:r>
-    </w:p>
-    <w:p>
-      <w:pPr>
-        <w:pStyle w:val="Основной текст"/>
-        <w:bidi w:val="0"/>
-      </w:pPr>
-    </w:p>
-    <w:p>
-      <w:pPr>
-        <w:pStyle w:val="Основной текст"/>
-        <w:bidi w:val="0"/>
-      </w:pPr>
-      <w:r>
-        <w:rPr>
-          <w:rtl w:val="0"/>
-        </w:rPr>
-        <w:t>- Learn programming for iOS. Become the best professional. For this, I have all the possibilities, and most importantly, a passionate desire (and perseverance). I want smart, talented and successful people to surround me.</w:t>
-      </w:r>
-    </w:p>
-    <w:p>
-      <w:pPr>
-        <w:pStyle w:val="Основной текст"/>
-        <w:bidi w:val="0"/>
-      </w:pPr>
-      <w:r>
-        <w:rPr>
-          <w:rtl w:val="0"/>
+        <w:t>Objective</w:t>
+      </w:r>
+      <w:r>
+        <w:rPr>
+          <w:rFonts w:ascii="Helvetica Neue" w:hAnsi="Helvetica Neue"/>
+          <w:outline w:val="0"/>
+          <w:color w:val="cc9768"/>
+          <w:sz w:val="22"/>
+          <w:szCs w:val="22"/>
+          <w:rtl w:val="0"/>
+          <w14:textFill>
+            <w14:solidFill>
+              <w14:srgbClr w14:val="CC9768"/>
+            </w14:solidFill>
+          </w14:textFill>
+        </w:rPr>
+        <w:t>**</w:t>
+      </w:r>
+    </w:p>
+    <w:p>
+      <w:pPr>
+        <w:pStyle w:val="Основной текст"/>
+        <w:bidi w:val="0"/>
+        <w:ind w:left="0" w:right="0" w:firstLine="0"/>
+        <w:jc w:val="left"/>
+        <w:rPr>
+          <w:rFonts w:ascii="Menlo Regular" w:cs="Menlo Regular" w:hAnsi="Menlo Regular" w:eastAsia="Menlo Regular"/>
+          <w:sz w:val="22"/>
+          <w:szCs w:val="22"/>
+          <w:rtl w:val="0"/>
+        </w:rPr>
+      </w:pPr>
+      <w:r>
+        <w:rPr>
+          <w:rFonts w:ascii="Helvetica Neue" w:hAnsi="Helvetica Neue"/>
+          <w:outline w:val="0"/>
+          <w:color w:val="cc9768"/>
+          <w:sz w:val="22"/>
+          <w:szCs w:val="22"/>
+          <w:rtl w:val="0"/>
+          <w14:textFill>
+            <w14:solidFill>
+              <w14:srgbClr w14:val="CC9768"/>
+            </w14:solidFill>
+          </w14:textFill>
+        </w:rPr>
+        <w:t>-</w:t>
+      </w:r>
+      <w:r>
+        <w:rPr>
+          <w:rFonts w:ascii="Helvetica Neue" w:hAnsi="Helvetica Neue"/>
+          <w:sz w:val="22"/>
+          <w:szCs w:val="22"/>
+          <w:rtl w:val="0"/>
+          <w:lang w:val="en-US"/>
+        </w:rPr>
+        <w:t xml:space="preserve"> I am learning programming for iOS. I will become the best professional. For this I have all the possibilities, and most importantly a passionate desire (and persistence). I want to be surrounded by smart, talented and successful people to surround me.</w:t>
+      </w:r>
+    </w:p>
+    <w:p>
+      <w:pPr>
+        <w:pStyle w:val="Основной текст"/>
+        <w:bidi w:val="0"/>
+        <w:ind w:left="0" w:right="0" w:firstLine="0"/>
+        <w:jc w:val="left"/>
+        <w:rPr>
+          <w:rFonts w:ascii="Menlo Regular" w:cs="Menlo Regular" w:hAnsi="Menlo Regular" w:eastAsia="Menlo Regular"/>
+          <w:outline w:val="0"/>
+          <w:color w:val="feffff"/>
+          <w:sz w:val="22"/>
+          <w:szCs w:val="22"/>
+          <w:rtl w:val="0"/>
+          <w14:textFill>
+            <w14:solidFill>
+              <w14:srgbClr w14:val="FFFFFF">
+                <w14:alpha w14:val="14999"/>
+              </w14:srgbClr>
+            </w14:solidFill>
+          </w14:textFill>
+        </w:rPr>
+      </w:pPr>
+      <w:r>
+        <w:rPr>
+          <w:rFonts w:ascii="Helvetica Neue" w:hAnsi="Helvetica Neue"/>
+          <w:sz w:val="22"/>
+          <w:szCs w:val="22"/>
+          <w:rtl w:val="0"/>
+          <w:lang w:val="en-US"/>
         </w:rPr>
         <w:t>---</w:t>
       </w:r>
@@ -220,131 +977,160 @@
       <w:pPr>
         <w:pStyle w:val="Основной текст"/>
         <w:bidi w:val="0"/>
-      </w:pPr>
-      <w:r>
-        <w:rPr>
-          <w:rtl w:val="0"/>
-          <w:lang w:val="fr-FR"/>
-        </w:rPr>
-        <w:t>**Education**</w:t>
-      </w:r>
-    </w:p>
-    <w:p>
-      <w:pPr>
-        <w:pStyle w:val="Основной текст"/>
-        <w:bidi w:val="0"/>
-      </w:pPr>
-    </w:p>
-    <w:p>
-      <w:pPr>
-        <w:pStyle w:val="Основной текст"/>
-        <w:bidi w:val="0"/>
-      </w:pPr>
-      <w:r>
-        <w:rPr>
-          <w:rtl w:val="0"/>
-        </w:rPr>
-        <w:t>- Kyiv Slavonic University, Customs (September 2008 - not finished)</w:t>
-      </w:r>
-    </w:p>
-    <w:p>
-      <w:pPr>
-        <w:pStyle w:val="Основной текст"/>
-        <w:bidi w:val="0"/>
-      </w:pPr>
-      <w:r>
-        <w:rPr>
-          <w:rtl w:val="0"/>
-        </w:rPr>
-        <w:t>- I thoroughly started his career in IT since January 2020 and devote at least 6 hours a day.</w:t>
-      </w:r>
-    </w:p>
-    <w:p>
-      <w:pPr>
-        <w:pStyle w:val="Основной текст"/>
-        <w:bidi w:val="0"/>
-      </w:pPr>
-    </w:p>
-    <w:p>
-      <w:pPr>
-        <w:pStyle w:val="Основной текст"/>
-        <w:bidi w:val="0"/>
-      </w:pPr>
-      <w:r>
-        <w:rPr>
-          <w:rtl w:val="0"/>
-        </w:rPr>
-        <w:t>*Studying:*</w:t>
-      </w:r>
-    </w:p>
-    <w:p>
-      <w:pPr>
-        <w:pStyle w:val="Основной текст"/>
-        <w:bidi w:val="0"/>
-      </w:pPr>
-      <w:r>
-        <w:rPr>
-          <w:rtl w:val="0"/>
-        </w:rPr>
-        <w:t xml:space="preserve"> * iOS Development Course Beginner by Alex Skutarenko</w:t>
-      </w:r>
-    </w:p>
-    <w:p>
-      <w:pPr>
-        <w:pStyle w:val="Основной текст"/>
-        <w:bidi w:val="0"/>
-      </w:pPr>
-      <w:r>
-        <w:rPr>
-          <w:rtl w:val="0"/>
-        </w:rPr>
-        <w:t xml:space="preserve"> * Swift marathon by Alex Alex Skutarenko</w:t>
-      </w:r>
-    </w:p>
-    <w:p>
-      <w:pPr>
-        <w:pStyle w:val="Основной текст"/>
-        <w:bidi w:val="0"/>
-      </w:pPr>
-      <w:r>
-        <w:rPr>
-          <w:rtl w:val="0"/>
-        </w:rPr>
-        <w:t xml:space="preserve"> * "Hello Swift" School of Brother Anthony</w:t>
-      </w:r>
-    </w:p>
-    <w:p>
-      <w:pPr>
-        <w:pStyle w:val="Основной текст"/>
-        <w:bidi w:val="0"/>
-      </w:pPr>
-      <w:r>
-        <w:rPr>
-          <w:rtl w:val="0"/>
-        </w:rPr>
-        <w:t xml:space="preserve"> * RS-School iOS</w:t>
-      </w:r>
-    </w:p>
-    <w:p>
-      <w:pPr>
-        <w:pStyle w:val="Основной текст"/>
-        <w:bidi w:val="0"/>
-      </w:pPr>
-      <w:r>
-        <w:rPr>
-          <w:rtl w:val="0"/>
-        </w:rPr>
-        <w:t xml:space="preserve"> * Basic Html &amp; CSS https://stepik.org/2621</w:t>
-      </w:r>
-    </w:p>
-    <w:p>
-      <w:pPr>
-        <w:pStyle w:val="Основной текст"/>
-        <w:bidi w:val="0"/>
-      </w:pPr>
-      <w:r>
-        <w:rPr>
-          <w:rtl w:val="0"/>
+        <w:ind w:left="0" w:right="0" w:firstLine="0"/>
+        <w:jc w:val="left"/>
+        <w:rPr>
+          <w:rFonts w:ascii="Helvetica Neue" w:cs="Helvetica Neue" w:hAnsi="Helvetica Neue" w:eastAsia="Helvetica Neue"/>
+          <w:sz w:val="22"/>
+          <w:szCs w:val="22"/>
+          <w:rtl w:val="0"/>
+        </w:rPr>
+      </w:pPr>
+      <w:r>
+        <w:rPr>
+          <w:rFonts w:ascii="Helvetica Neue" w:hAnsi="Helvetica Neue"/>
+          <w:outline w:val="0"/>
+          <w:color w:val="cc9768"/>
+          <w:sz w:val="22"/>
+          <w:szCs w:val="22"/>
+          <w:rtl w:val="0"/>
+          <w14:textFill>
+            <w14:solidFill>
+              <w14:srgbClr w14:val="CC9768"/>
+            </w14:solidFill>
+          </w14:textFill>
+        </w:rPr>
+        <w:t>**</w:t>
+      </w:r>
+      <w:r>
+        <w:rPr>
+          <w:rFonts w:ascii="Helvetica Neue" w:hAnsi="Helvetica Neue"/>
+          <w:b w:val="1"/>
+          <w:bCs w:val="1"/>
+          <w:sz w:val="22"/>
+          <w:szCs w:val="22"/>
+          <w:rtl w:val="0"/>
+          <w:lang w:val="en-US"/>
+        </w:rPr>
+        <w:t>Education</w:t>
+      </w:r>
+      <w:r>
+        <w:rPr>
+          <w:rFonts w:ascii="Helvetica Neue" w:hAnsi="Helvetica Neue"/>
+          <w:outline w:val="0"/>
+          <w:color w:val="cc9768"/>
+          <w:sz w:val="22"/>
+          <w:szCs w:val="22"/>
+          <w:rtl w:val="0"/>
+          <w14:textFill>
+            <w14:solidFill>
+              <w14:srgbClr w14:val="CC9768"/>
+            </w14:solidFill>
+          </w14:textFill>
+        </w:rPr>
+        <w:t>**</w:t>
+      </w:r>
+    </w:p>
+    <w:p>
+      <w:pPr>
+        <w:pStyle w:val="Основной текст"/>
+        <w:bidi w:val="0"/>
+        <w:ind w:left="0" w:right="0" w:firstLine="0"/>
+        <w:jc w:val="left"/>
+        <w:rPr>
+          <w:rFonts w:ascii="Menlo Regular" w:cs="Menlo Regular" w:hAnsi="Menlo Regular" w:eastAsia="Menlo Regular"/>
+          <w:sz w:val="22"/>
+          <w:szCs w:val="22"/>
+          <w:rtl w:val="0"/>
+        </w:rPr>
+      </w:pPr>
+      <w:r>
+        <w:rPr>
+          <w:rFonts w:ascii="Helvetica Neue" w:hAnsi="Helvetica Neue"/>
+          <w:outline w:val="0"/>
+          <w:color w:val="cc9768"/>
+          <w:sz w:val="22"/>
+          <w:szCs w:val="22"/>
+          <w:rtl w:val="0"/>
+          <w14:textFill>
+            <w14:solidFill>
+              <w14:srgbClr w14:val="CC9768"/>
+            </w14:solidFill>
+          </w14:textFill>
+        </w:rPr>
+        <w:t>-</w:t>
+      </w:r>
+      <w:r>
+        <w:rPr>
+          <w:rFonts w:ascii="Helvetica Neue" w:hAnsi="Helvetica Neue"/>
+          <w:sz w:val="22"/>
+          <w:szCs w:val="22"/>
+          <w:rtl w:val="0"/>
+          <w:lang w:val="en-US"/>
+        </w:rPr>
+        <w:t xml:space="preserve"> Kyiv Slavonic University, Customs (September 2008 - not finished)</w:t>
+      </w:r>
+    </w:p>
+    <w:p>
+      <w:pPr>
+        <w:pStyle w:val="Основной текст"/>
+        <w:bidi w:val="0"/>
+        <w:ind w:left="0" w:right="0" w:firstLine="0"/>
+        <w:jc w:val="left"/>
+        <w:rPr>
+          <w:rFonts w:ascii="Menlo Regular" w:cs="Menlo Regular" w:hAnsi="Menlo Regular" w:eastAsia="Menlo Regular"/>
+          <w:sz w:val="22"/>
+          <w:szCs w:val="22"/>
+          <w:rtl w:val="0"/>
+        </w:rPr>
+      </w:pPr>
+      <w:r>
+        <w:rPr>
+          <w:rFonts w:ascii="Helvetica Neue" w:hAnsi="Helvetica Neue"/>
+          <w:outline w:val="0"/>
+          <w:color w:val="cc9768"/>
+          <w:sz w:val="22"/>
+          <w:szCs w:val="22"/>
+          <w:rtl w:val="0"/>
+          <w14:textFill>
+            <w14:solidFill>
+              <w14:srgbClr w14:val="CC9768"/>
+            </w14:solidFill>
+          </w14:textFill>
+        </w:rPr>
+        <w:t>-</w:t>
+      </w:r>
+      <w:r>
+        <w:rPr>
+          <w:rFonts w:ascii="Helvetica Neue" w:hAnsi="Helvetica Neue"/>
+          <w:sz w:val="22"/>
+          <w:szCs w:val="22"/>
+          <w:rtl w:val="0"/>
+          <w:lang w:val="en-US"/>
+        </w:rPr>
+        <w:t xml:space="preserve"> I thoroughly started his career in IT since January 2020 and devote at least 6 hours a day.</w:t>
+      </w:r>
+    </w:p>
+    <w:p>
+      <w:pPr>
+        <w:pStyle w:val="Основной текст"/>
+        <w:bidi w:val="0"/>
+        <w:ind w:left="0" w:right="0" w:firstLine="0"/>
+        <w:jc w:val="left"/>
+        <w:rPr>
+          <w:rFonts w:ascii="Helvetica Neue" w:cs="Helvetica Neue" w:hAnsi="Helvetica Neue" w:eastAsia="Helvetica Neue"/>
+          <w:sz w:val="16"/>
+          <w:szCs w:val="16"/>
+          <w:rtl w:val="0"/>
+        </w:rPr>
+      </w:pPr>
+      <w:r>
+        <w:rPr>
+          <w:rFonts w:ascii="Helvetica Neue" w:hAnsi="Helvetica Neue"/>
+          <w:sz w:val="16"/>
+          <w:szCs w:val="16"/>
+          <w:rtl w:val="0"/>
+          <w:lang w:val="en-US"/>
         </w:rPr>
         <w:t>---</w:t>
       </w:r>
@@ -353,76 +1139,418 @@
       <w:pPr>
         <w:pStyle w:val="Основной текст"/>
         <w:bidi w:val="0"/>
-      </w:pPr>
-      <w:r>
-        <w:rPr>
-          <w:rtl w:val="0"/>
-        </w:rPr>
-        <w:t>**Work experience**</w:t>
-      </w:r>
-    </w:p>
-    <w:p>
-      <w:pPr>
-        <w:pStyle w:val="Основной текст"/>
-        <w:bidi w:val="0"/>
-      </w:pPr>
-    </w:p>
-    <w:p>
-      <w:pPr>
-        <w:pStyle w:val="Основной текст"/>
-        <w:bidi w:val="0"/>
-      </w:pPr>
-      <w:r>
-        <w:rPr>
-          <w:rtl w:val="0"/>
-        </w:rPr>
-        <w:t>- From 2008-2011, worked as a bartender on national television.</w:t>
-      </w:r>
-    </w:p>
-    <w:p>
-      <w:pPr>
-        <w:pStyle w:val="Основной текст"/>
-        <w:bidi w:val="0"/>
-      </w:pPr>
-      <w:r>
-        <w:rPr>
-          <w:rtl w:val="0"/>
-        </w:rPr>
-        <w:t>- From 2011-2018, co-owner of the family coffee business.</w:t>
-      </w:r>
-    </w:p>
-    <w:p>
-      <w:pPr>
-        <w:pStyle w:val="Основной текст"/>
-        <w:bidi w:val="0"/>
-      </w:pPr>
-      <w:r>
-        <w:rPr>
-          <w:rtl w:val="0"/>
-        </w:rPr>
-        <w:t>- Since 2018, retired and devoted time to his family.</w:t>
-      </w:r>
-    </w:p>
-    <w:p>
-      <w:pPr>
-        <w:pStyle w:val="Основной текст"/>
-        <w:bidi w:val="0"/>
-      </w:pPr>
-      <w:r>
-        <w:rPr>
-          <w:rtl w:val="0"/>
-        </w:rPr>
-        <w:t>- From 2020, start IT career.</w:t>
-      </w:r>
-    </w:p>
-    <w:p>
-      <w:pPr>
-        <w:pStyle w:val="Основной текст"/>
-        <w:bidi w:val="0"/>
-      </w:pPr>
-      <w:r>
-        <w:rPr>
-          <w:rtl w:val="0"/>
+        <w:ind w:left="0" w:right="0" w:firstLine="0"/>
+        <w:jc w:val="left"/>
+        <w:rPr>
+          <w:rFonts w:ascii="Menlo Regular" w:cs="Menlo Regular" w:hAnsi="Menlo Regular" w:eastAsia="Menlo Regular"/>
+          <w:sz w:val="22"/>
+          <w:szCs w:val="22"/>
+          <w:rtl w:val="0"/>
+        </w:rPr>
+      </w:pPr>
+      <w:r>
+        <w:rPr>
+          <w:rFonts w:ascii="Helvetica Neue" w:hAnsi="Helvetica Neue"/>
+          <w:outline w:val="0"/>
+          <w:color w:val="cc9768"/>
+          <w:sz w:val="22"/>
+          <w:szCs w:val="22"/>
+          <w:rtl w:val="0"/>
+          <w14:textFill>
+            <w14:solidFill>
+              <w14:srgbClr w14:val="CC9768"/>
+            </w14:solidFill>
+          </w14:textFill>
+        </w:rPr>
+        <w:t>*</w:t>
+      </w:r>
+      <w:r>
+        <w:rPr>
+          <w:rFonts w:ascii="Helvetica Neue" w:hAnsi="Helvetica Neue"/>
+          <w:b w:val="1"/>
+          <w:bCs w:val="1"/>
+          <w:sz w:val="22"/>
+          <w:szCs w:val="22"/>
+          <w:rtl w:val="0"/>
+          <w:lang w:val="en-US"/>
+        </w:rPr>
+        <w:t>Studying</w:t>
+      </w:r>
+      <w:r>
+        <w:rPr>
+          <w:rFonts w:ascii="Helvetica Neue" w:hAnsi="Helvetica Neue"/>
+          <w:sz w:val="22"/>
+          <w:szCs w:val="22"/>
+          <w:rtl w:val="0"/>
+        </w:rPr>
+        <w:t>:</w:t>
+      </w:r>
+      <w:r>
+        <w:rPr>
+          <w:rFonts w:ascii="Helvetica Neue" w:hAnsi="Helvetica Neue"/>
+          <w:outline w:val="0"/>
+          <w:color w:val="cc9768"/>
+          <w:sz w:val="22"/>
+          <w:szCs w:val="22"/>
+          <w:rtl w:val="0"/>
+          <w14:textFill>
+            <w14:solidFill>
+              <w14:srgbClr w14:val="CC9768"/>
+            </w14:solidFill>
+          </w14:textFill>
+        </w:rPr>
+        <w:t>*</w:t>
+      </w:r>
+    </w:p>
+    <w:p>
+      <w:pPr>
+        <w:pStyle w:val="Основной текст"/>
+        <w:bidi w:val="0"/>
+        <w:ind w:left="0" w:right="0" w:firstLine="0"/>
+        <w:jc w:val="left"/>
+        <w:rPr>
+          <w:rFonts w:ascii="Menlo Regular" w:cs="Menlo Regular" w:hAnsi="Menlo Regular" w:eastAsia="Menlo Regular"/>
+          <w:sz w:val="22"/>
+          <w:szCs w:val="22"/>
+          <w:rtl w:val="0"/>
+        </w:rPr>
+      </w:pPr>
+      <w:r>
+        <w:rPr>
+          <w:rFonts w:ascii="Helvetica Neue" w:hAnsi="Helvetica Neue"/>
+          <w:outline w:val="0"/>
+          <w:color w:val="cc9768"/>
+          <w:sz w:val="22"/>
+          <w:szCs w:val="22"/>
+          <w:rtl w:val="0"/>
+          <w14:textFill>
+            <w14:solidFill>
+              <w14:srgbClr w14:val="CC9768"/>
+            </w14:solidFill>
+          </w14:textFill>
+        </w:rPr>
+        <w:t xml:space="preserve"> *</w:t>
+      </w:r>
+      <w:r>
+        <w:rPr>
+          <w:rFonts w:ascii="Helvetica Neue" w:hAnsi="Helvetica Neue"/>
+          <w:sz w:val="22"/>
+          <w:szCs w:val="22"/>
+          <w:rtl w:val="0"/>
+          <w:lang w:val="en-US"/>
+        </w:rPr>
+        <w:t xml:space="preserve"> C language basics</w:t>
+      </w:r>
+    </w:p>
+    <w:p>
+      <w:pPr>
+        <w:pStyle w:val="Основной текст"/>
+        <w:bidi w:val="0"/>
+        <w:ind w:left="0" w:right="0" w:firstLine="0"/>
+        <w:jc w:val="left"/>
+        <w:rPr>
+          <w:rFonts w:ascii="Menlo Regular" w:cs="Menlo Regular" w:hAnsi="Menlo Regular" w:eastAsia="Menlo Regular"/>
+          <w:sz w:val="22"/>
+          <w:szCs w:val="22"/>
+          <w:rtl w:val="0"/>
+        </w:rPr>
+      </w:pPr>
+      <w:r>
+        <w:rPr>
+          <w:rFonts w:ascii="Helvetica Neue" w:hAnsi="Helvetica Neue"/>
+          <w:outline w:val="0"/>
+          <w:color w:val="cc9768"/>
+          <w:sz w:val="22"/>
+          <w:szCs w:val="22"/>
+          <w:rtl w:val="0"/>
+          <w14:textFill>
+            <w14:solidFill>
+              <w14:srgbClr w14:val="CC9768"/>
+            </w14:solidFill>
+          </w14:textFill>
+        </w:rPr>
+        <w:t xml:space="preserve"> *</w:t>
+      </w:r>
+      <w:r>
+        <w:rPr>
+          <w:rFonts w:ascii="Helvetica Neue" w:hAnsi="Helvetica Neue"/>
+          <w:sz w:val="22"/>
+          <w:szCs w:val="22"/>
+          <w:rtl w:val="0"/>
+          <w:lang w:val="en-US"/>
+        </w:rPr>
+        <w:t xml:space="preserve"> iOS Development Course Beginner by Alex Skutarenko</w:t>
+      </w:r>
+    </w:p>
+    <w:p>
+      <w:pPr>
+        <w:pStyle w:val="Основной текст"/>
+        <w:bidi w:val="0"/>
+        <w:ind w:left="0" w:right="0" w:firstLine="0"/>
+        <w:jc w:val="left"/>
+        <w:rPr>
+          <w:rFonts w:ascii="Menlo Regular" w:cs="Menlo Regular" w:hAnsi="Menlo Regular" w:eastAsia="Menlo Regular"/>
+          <w:sz w:val="22"/>
+          <w:szCs w:val="22"/>
+          <w:rtl w:val="0"/>
+        </w:rPr>
+      </w:pPr>
+      <w:r>
+        <w:rPr>
+          <w:rFonts w:ascii="Helvetica Neue" w:hAnsi="Helvetica Neue"/>
+          <w:outline w:val="0"/>
+          <w:color w:val="cc9768"/>
+          <w:sz w:val="22"/>
+          <w:szCs w:val="22"/>
+          <w:rtl w:val="0"/>
+          <w14:textFill>
+            <w14:solidFill>
+              <w14:srgbClr w14:val="CC9768"/>
+            </w14:solidFill>
+          </w14:textFill>
+        </w:rPr>
+        <w:t xml:space="preserve"> *</w:t>
+      </w:r>
+      <w:r>
+        <w:rPr>
+          <w:rFonts w:ascii="Helvetica Neue" w:hAnsi="Helvetica Neue"/>
+          <w:sz w:val="22"/>
+          <w:szCs w:val="22"/>
+          <w:rtl w:val="0"/>
+          <w:lang w:val="en-US"/>
+        </w:rPr>
+        <w:t xml:space="preserve"> Swift marathon by Alex Alex Skutarenko</w:t>
+      </w:r>
+    </w:p>
+    <w:p>
+      <w:pPr>
+        <w:pStyle w:val="Основной текст"/>
+        <w:bidi w:val="0"/>
+        <w:ind w:left="0" w:right="0" w:firstLine="0"/>
+        <w:jc w:val="left"/>
+        <w:rPr>
+          <w:rFonts w:ascii="Menlo Regular" w:cs="Menlo Regular" w:hAnsi="Menlo Regular" w:eastAsia="Menlo Regular"/>
+          <w:sz w:val="22"/>
+          <w:szCs w:val="22"/>
+          <w:rtl w:val="0"/>
+        </w:rPr>
+      </w:pPr>
+      <w:r>
+        <w:rPr>
+          <w:rFonts w:ascii="Helvetica Neue" w:hAnsi="Helvetica Neue"/>
+          <w:outline w:val="0"/>
+          <w:color w:val="cc9768"/>
+          <w:sz w:val="22"/>
+          <w:szCs w:val="22"/>
+          <w:rtl w:val="0"/>
+          <w14:textFill>
+            <w14:solidFill>
+              <w14:srgbClr w14:val="CC9768"/>
+            </w14:solidFill>
+          </w14:textFill>
+        </w:rPr>
+        <w:t xml:space="preserve"> *</w:t>
+      </w:r>
+      <w:r>
+        <w:rPr>
+          <w:rFonts w:ascii="Helvetica Neue" w:hAnsi="Helvetica Neue"/>
+          <w:sz w:val="22"/>
+          <w:szCs w:val="22"/>
+          <w:rtl w:val="0"/>
+          <w:lang w:val="en-US"/>
+        </w:rPr>
+        <w:t xml:space="preserve"> "Hello Swift" School of Brother Anthony</w:t>
+      </w:r>
+    </w:p>
+    <w:p>
+      <w:pPr>
+        <w:pStyle w:val="Основной текст"/>
+        <w:bidi w:val="0"/>
+        <w:ind w:left="0" w:right="0" w:firstLine="0"/>
+        <w:jc w:val="left"/>
+        <w:rPr>
+          <w:rFonts w:ascii="Menlo Regular" w:cs="Menlo Regular" w:hAnsi="Menlo Regular" w:eastAsia="Menlo Regular"/>
+          <w:sz w:val="22"/>
+          <w:szCs w:val="22"/>
+          <w:rtl w:val="0"/>
+        </w:rPr>
+      </w:pPr>
+      <w:r>
+        <w:rPr>
+          <w:rFonts w:ascii="Helvetica Neue" w:hAnsi="Helvetica Neue"/>
+          <w:outline w:val="0"/>
+          <w:color w:val="cc9768"/>
+          <w:sz w:val="22"/>
+          <w:szCs w:val="22"/>
+          <w:rtl w:val="0"/>
+          <w14:textFill>
+            <w14:solidFill>
+              <w14:srgbClr w14:val="CC9768"/>
+            </w14:solidFill>
+          </w14:textFill>
+        </w:rPr>
+        <w:t xml:space="preserve"> *</w:t>
+      </w:r>
+      <w:r>
+        <w:rPr>
+          <w:rFonts w:ascii="Helvetica Neue" w:hAnsi="Helvetica Neue"/>
+          <w:sz w:val="22"/>
+          <w:szCs w:val="22"/>
+          <w:rtl w:val="0"/>
+          <w:lang w:val="en-US"/>
+        </w:rPr>
+        <w:t xml:space="preserve"> RS-School iOS by "EPAM Systems"</w:t>
+      </w:r>
+    </w:p>
+    <w:p>
+      <w:pPr>
+        <w:pStyle w:val="Основной текст"/>
+        <w:bidi w:val="0"/>
+        <w:ind w:left="0" w:right="0" w:firstLine="0"/>
+        <w:jc w:val="left"/>
+        <w:rPr>
+          <w:rFonts w:ascii="Menlo Regular" w:cs="Menlo Regular" w:hAnsi="Menlo Regular" w:eastAsia="Menlo Regular"/>
+          <w:sz w:val="22"/>
+          <w:szCs w:val="22"/>
+          <w:rtl w:val="0"/>
+        </w:rPr>
+      </w:pPr>
+      <w:r>
+        <w:rPr>
+          <w:rFonts w:ascii="Helvetica Neue" w:hAnsi="Helvetica Neue"/>
+          <w:outline w:val="0"/>
+          <w:color w:val="cc9768"/>
+          <w:sz w:val="22"/>
+          <w:szCs w:val="22"/>
+          <w:rtl w:val="0"/>
+          <w14:textFill>
+            <w14:solidFill>
+              <w14:srgbClr w14:val="CC9768"/>
+            </w14:solidFill>
+          </w14:textFill>
+        </w:rPr>
+        <w:t xml:space="preserve"> *</w:t>
+      </w:r>
+      <w:r>
+        <w:rPr>
+          <w:rFonts w:ascii="Helvetica Neue" w:hAnsi="Helvetica Neue"/>
+          <w:sz w:val="22"/>
+          <w:szCs w:val="22"/>
+          <w:rtl w:val="0"/>
+          <w:lang w:val="en-US"/>
+        </w:rPr>
+        <w:t xml:space="preserve"> Basic Html &amp; CSS (https://stepik.org/2621)</w:t>
+      </w:r>
+    </w:p>
+    <w:p>
+      <w:pPr>
+        <w:pStyle w:val="Основной текст"/>
+        <w:bidi w:val="0"/>
+        <w:ind w:left="0" w:right="0" w:firstLine="0"/>
+        <w:jc w:val="left"/>
+        <w:rPr>
+          <w:rFonts w:ascii="Menlo Regular" w:cs="Menlo Regular" w:hAnsi="Menlo Regular" w:eastAsia="Menlo Regular"/>
+          <w:sz w:val="22"/>
+          <w:szCs w:val="22"/>
+          <w:rtl w:val="0"/>
+        </w:rPr>
+      </w:pPr>
+      <w:r>
+        <w:rPr>
+          <w:rFonts w:ascii="Helvetica Neue" w:hAnsi="Helvetica Neue"/>
+          <w:outline w:val="0"/>
+          <w:color w:val="cc9768"/>
+          <w:sz w:val="22"/>
+          <w:szCs w:val="22"/>
+          <w:rtl w:val="0"/>
+          <w14:textFill>
+            <w14:solidFill>
+              <w14:srgbClr w14:val="CC9768"/>
+            </w14:solidFill>
+          </w14:textFill>
+        </w:rPr>
+        <w:t xml:space="preserve"> *</w:t>
+      </w:r>
+      <w:r>
+        <w:rPr>
+          <w:rFonts w:ascii="Helvetica Neue" w:hAnsi="Helvetica Neue"/>
+          <w:sz w:val="22"/>
+          <w:szCs w:val="22"/>
+          <w:rtl w:val="0"/>
+          <w:lang w:val="en-US"/>
+        </w:rPr>
+        <w:t xml:space="preserve"> WebDev Html &amp; CSS (https://stepik.org/course/38218/syllabus)</w:t>
+      </w:r>
+    </w:p>
+    <w:p>
+      <w:pPr>
+        <w:pStyle w:val="Основной текст"/>
+        <w:bidi w:val="0"/>
+        <w:ind w:left="0" w:right="0" w:firstLine="0"/>
+        <w:jc w:val="left"/>
+        <w:rPr>
+          <w:rFonts w:ascii="Menlo Regular" w:cs="Menlo Regular" w:hAnsi="Menlo Regular" w:eastAsia="Menlo Regular"/>
+          <w:sz w:val="22"/>
+          <w:szCs w:val="22"/>
+          <w:rtl w:val="0"/>
+        </w:rPr>
+      </w:pPr>
+      <w:r>
+        <w:rPr>
+          <w:rFonts w:ascii="Helvetica Neue" w:hAnsi="Helvetica Neue"/>
+          <w:outline w:val="0"/>
+          <w:color w:val="cc9768"/>
+          <w:sz w:val="22"/>
+          <w:szCs w:val="22"/>
+          <w:rtl w:val="0"/>
+          <w14:textFill>
+            <w14:solidFill>
+              <w14:srgbClr w14:val="CC9768"/>
+            </w14:solidFill>
+          </w14:textFill>
+        </w:rPr>
+        <w:t xml:space="preserve"> *</w:t>
+      </w:r>
+      <w:r>
+        <w:rPr>
+          <w:rFonts w:ascii="Helvetica Neue" w:hAnsi="Helvetica Neue"/>
+          <w:sz w:val="22"/>
+          <w:szCs w:val="22"/>
+          <w:rtl w:val="0"/>
+          <w:lang w:val="en-US"/>
+        </w:rPr>
+        <w:t xml:space="preserve"> JavaScript for Beginners (https://stepik.org/course/3432/syllabus)</w:t>
+      </w:r>
+    </w:p>
+    <w:p>
+      <w:pPr>
+        <w:pStyle w:val="Основной текст"/>
+        <w:bidi w:val="0"/>
+        <w:ind w:left="0" w:right="0" w:firstLine="0"/>
+        <w:jc w:val="left"/>
+        <w:rPr>
+          <w:rFonts w:ascii="Menlo Regular" w:cs="Menlo Regular" w:hAnsi="Menlo Regular" w:eastAsia="Menlo Regular"/>
+          <w:outline w:val="0"/>
+          <w:color w:val="feffff"/>
+          <w:sz w:val="22"/>
+          <w:szCs w:val="22"/>
+          <w:rtl w:val="0"/>
+          <w14:textFill>
+            <w14:solidFill>
+              <w14:srgbClr w14:val="FFFFFF">
+                <w14:alpha w14:val="14999"/>
+              </w14:srgbClr>
+            </w14:solidFill>
+          </w14:textFill>
+        </w:rPr>
+      </w:pPr>
+      <w:r>
+        <w:rPr>
+          <w:rFonts w:ascii="Helvetica Neue" w:hAnsi="Helvetica Neue"/>
+          <w:sz w:val="22"/>
+          <w:szCs w:val="22"/>
+          <w:rtl w:val="0"/>
+          <w:lang w:val="en-US"/>
         </w:rPr>
         <w:t>---</w:t>
       </w:r>
@@ -431,90 +1559,540 @@
       <w:pPr>
         <w:pStyle w:val="Основной текст"/>
         <w:bidi w:val="0"/>
-      </w:pPr>
-      <w:r>
-        <w:rPr>
-          <w:rtl w:val="0"/>
-        </w:rPr>
-        <w:t>**Personal qualities**</w:t>
-      </w:r>
-    </w:p>
-    <w:p>
-      <w:pPr>
-        <w:pStyle w:val="Основной текст"/>
-        <w:bidi w:val="0"/>
-      </w:pPr>
-    </w:p>
-    <w:p>
-      <w:pPr>
-        <w:pStyle w:val="Основной текст"/>
-        <w:bidi w:val="0"/>
-      </w:pPr>
-      <w:r>
-        <w:rPr>
+        <w:ind w:left="0" w:right="0" w:firstLine="0"/>
+        <w:jc w:val="left"/>
+        <w:rPr>
+          <w:rFonts w:ascii="Helvetica Neue" w:cs="Helvetica Neue" w:hAnsi="Helvetica Neue" w:eastAsia="Helvetica Neue"/>
+          <w:sz w:val="22"/>
+          <w:szCs w:val="22"/>
+          <w:rtl w:val="0"/>
+        </w:rPr>
+      </w:pPr>
+      <w:r>
+        <w:rPr>
+          <w:rFonts w:ascii="Helvetica Neue" w:hAnsi="Helvetica Neue"/>
+          <w:outline w:val="0"/>
+          <w:color w:val="cc9768"/>
+          <w:sz w:val="22"/>
+          <w:szCs w:val="22"/>
+          <w:rtl w:val="0"/>
+          <w14:textFill>
+            <w14:solidFill>
+              <w14:srgbClr w14:val="CC9768"/>
+            </w14:solidFill>
+          </w14:textFill>
+        </w:rPr>
+        <w:t>**</w:t>
+      </w:r>
+      <w:r>
+        <w:rPr>
+          <w:rFonts w:ascii="Helvetica Neue" w:hAnsi="Helvetica Neue"/>
+          <w:b w:val="1"/>
+          <w:bCs w:val="1"/>
+          <w:sz w:val="22"/>
+          <w:szCs w:val="22"/>
+          <w:rtl w:val="0"/>
+          <w:lang w:val="en-US"/>
+        </w:rPr>
+        <w:t>Work experience</w:t>
+      </w:r>
+      <w:r>
+        <w:rPr>
+          <w:rFonts w:ascii="Helvetica Neue" w:hAnsi="Helvetica Neue"/>
+          <w:outline w:val="0"/>
+          <w:color w:val="cc9768"/>
+          <w:sz w:val="22"/>
+          <w:szCs w:val="22"/>
+          <w:rtl w:val="0"/>
+          <w14:textFill>
+            <w14:solidFill>
+              <w14:srgbClr w14:val="CC9768"/>
+            </w14:solidFill>
+          </w14:textFill>
+        </w:rPr>
+        <w:t>**</w:t>
+      </w:r>
+    </w:p>
+    <w:p>
+      <w:pPr>
+        <w:pStyle w:val="Основной текст"/>
+        <w:bidi w:val="0"/>
+        <w:ind w:left="0" w:right="0" w:firstLine="0"/>
+        <w:jc w:val="left"/>
+        <w:rPr>
+          <w:rFonts w:ascii="Menlo Regular" w:cs="Menlo Regular" w:hAnsi="Menlo Regular" w:eastAsia="Menlo Regular"/>
+          <w:sz w:val="22"/>
+          <w:szCs w:val="22"/>
+          <w:rtl w:val="0"/>
+        </w:rPr>
+      </w:pPr>
+      <w:r>
+        <w:rPr>
+          <w:rFonts w:ascii="Helvetica Neue" w:hAnsi="Helvetica Neue"/>
+          <w:outline w:val="0"/>
+          <w:color w:val="cc9768"/>
+          <w:sz w:val="22"/>
+          <w:szCs w:val="22"/>
+          <w:rtl w:val="0"/>
+          <w14:textFill>
+            <w14:solidFill>
+              <w14:srgbClr w14:val="CC9768"/>
+            </w14:solidFill>
+          </w14:textFill>
+        </w:rPr>
+        <w:t>-</w:t>
+      </w:r>
+      <w:r>
+        <w:rPr>
+          <w:rFonts w:ascii="Helvetica Neue" w:hAnsi="Helvetica Neue"/>
+          <w:sz w:val="22"/>
+          <w:szCs w:val="22"/>
+          <w:rtl w:val="0"/>
+          <w:lang w:val="en-US"/>
+        </w:rPr>
+        <w:t xml:space="preserve"> From 2008-2011, worked as a bartender on national television.</w:t>
+      </w:r>
+    </w:p>
+    <w:p>
+      <w:pPr>
+        <w:pStyle w:val="Основной текст"/>
+        <w:bidi w:val="0"/>
+        <w:ind w:left="0" w:right="0" w:firstLine="0"/>
+        <w:jc w:val="left"/>
+        <w:rPr>
+          <w:rFonts w:ascii="Menlo Regular" w:cs="Menlo Regular" w:hAnsi="Menlo Regular" w:eastAsia="Menlo Regular"/>
+          <w:sz w:val="22"/>
+          <w:szCs w:val="22"/>
+          <w:rtl w:val="0"/>
+        </w:rPr>
+      </w:pPr>
+      <w:r>
+        <w:rPr>
+          <w:rFonts w:ascii="Helvetica Neue" w:hAnsi="Helvetica Neue"/>
+          <w:outline w:val="0"/>
+          <w:color w:val="cc9768"/>
+          <w:sz w:val="22"/>
+          <w:szCs w:val="22"/>
+          <w:rtl w:val="0"/>
+          <w14:textFill>
+            <w14:solidFill>
+              <w14:srgbClr w14:val="CC9768"/>
+            </w14:solidFill>
+          </w14:textFill>
+        </w:rPr>
+        <w:t>-</w:t>
+      </w:r>
+      <w:r>
+        <w:rPr>
+          <w:rFonts w:ascii="Helvetica Neue" w:hAnsi="Helvetica Neue"/>
+          <w:sz w:val="22"/>
+          <w:szCs w:val="22"/>
+          <w:rtl w:val="0"/>
+          <w:lang w:val="en-US"/>
+        </w:rPr>
+        <w:t xml:space="preserve"> From 2011-2019, co-owner of the family coffee business.</w:t>
+      </w:r>
+    </w:p>
+    <w:p>
+      <w:pPr>
+        <w:pStyle w:val="Основной текст"/>
+        <w:bidi w:val="0"/>
+        <w:ind w:left="0" w:right="0" w:firstLine="0"/>
+        <w:jc w:val="left"/>
+        <w:rPr>
+          <w:rFonts w:ascii="Menlo Regular" w:cs="Menlo Regular" w:hAnsi="Menlo Regular" w:eastAsia="Menlo Regular"/>
+          <w:sz w:val="22"/>
+          <w:szCs w:val="22"/>
+          <w:rtl w:val="0"/>
+        </w:rPr>
+      </w:pPr>
+      <w:r>
+        <w:rPr>
+          <w:rFonts w:ascii="Helvetica Neue" w:hAnsi="Helvetica Neue"/>
+          <w:outline w:val="0"/>
+          <w:color w:val="cc9768"/>
+          <w:sz w:val="22"/>
+          <w:szCs w:val="22"/>
+          <w:rtl w:val="0"/>
+          <w14:textFill>
+            <w14:solidFill>
+              <w14:srgbClr w14:val="CC9768"/>
+            </w14:solidFill>
+          </w14:textFill>
+        </w:rPr>
+        <w:t>-</w:t>
+      </w:r>
+      <w:r>
+        <w:rPr>
+          <w:rFonts w:ascii="Helvetica Neue" w:hAnsi="Helvetica Neue"/>
+          <w:sz w:val="22"/>
+          <w:szCs w:val="22"/>
+          <w:rtl w:val="0"/>
+          <w:lang w:val="en-US"/>
+        </w:rPr>
+        <w:t xml:space="preserve"> Since 2019, retired and devoted time to his family.</w:t>
+      </w:r>
+    </w:p>
+    <w:p>
+      <w:pPr>
+        <w:pStyle w:val="Основной текст"/>
+        <w:bidi w:val="0"/>
+        <w:ind w:left="0" w:right="0" w:firstLine="0"/>
+        <w:jc w:val="left"/>
+        <w:rPr>
+          <w:rFonts w:ascii="Menlo Regular" w:cs="Menlo Regular" w:hAnsi="Menlo Regular" w:eastAsia="Menlo Regular"/>
+          <w:sz w:val="22"/>
+          <w:szCs w:val="22"/>
+          <w:rtl w:val="0"/>
+        </w:rPr>
+      </w:pPr>
+      <w:r>
+        <w:rPr>
+          <w:rFonts w:ascii="Helvetica Neue" w:hAnsi="Helvetica Neue"/>
+          <w:outline w:val="0"/>
+          <w:color w:val="cc9768"/>
+          <w:sz w:val="22"/>
+          <w:szCs w:val="22"/>
+          <w:rtl w:val="0"/>
+          <w14:textFill>
+            <w14:solidFill>
+              <w14:srgbClr w14:val="CC9768"/>
+            </w14:solidFill>
+          </w14:textFill>
+        </w:rPr>
+        <w:t>-</w:t>
+      </w:r>
+      <w:r>
+        <w:rPr>
+          <w:rFonts w:ascii="Helvetica Neue" w:hAnsi="Helvetica Neue"/>
+          <w:sz w:val="22"/>
+          <w:szCs w:val="22"/>
+          <w:rtl w:val="0"/>
+          <w:lang w:val="en-US"/>
+        </w:rPr>
+        <w:t xml:space="preserve"> From 2020, start IT career.</w:t>
+      </w:r>
+    </w:p>
+    <w:p>
+      <w:pPr>
+        <w:pStyle w:val="Основной текст"/>
+        <w:bidi w:val="0"/>
+        <w:ind w:left="0" w:right="0" w:firstLine="0"/>
+        <w:jc w:val="left"/>
+        <w:rPr>
+          <w:rFonts w:ascii="Menlo Regular" w:cs="Menlo Regular" w:hAnsi="Menlo Regular" w:eastAsia="Menlo Regular"/>
+          <w:outline w:val="0"/>
+          <w:color w:val="feffff"/>
+          <w:sz w:val="22"/>
+          <w:szCs w:val="22"/>
+          <w:rtl w:val="0"/>
+          <w14:textFill>
+            <w14:solidFill>
+              <w14:srgbClr w14:val="FFFFFF">
+                <w14:alpha w14:val="14999"/>
+              </w14:srgbClr>
+            </w14:solidFill>
+          </w14:textFill>
+        </w:rPr>
+      </w:pPr>
+      <w:r>
+        <w:rPr>
+          <w:rFonts w:ascii="Helvetica Neue" w:hAnsi="Helvetica Neue"/>
+          <w:sz w:val="22"/>
+          <w:szCs w:val="22"/>
+          <w:rtl w:val="0"/>
+          <w:lang w:val="en-US"/>
+        </w:rPr>
+        <w:t>---</w:t>
+      </w:r>
+    </w:p>
+    <w:p>
+      <w:pPr>
+        <w:pStyle w:val="Основной текст"/>
+        <w:bidi w:val="0"/>
+        <w:ind w:left="0" w:right="0" w:firstLine="0"/>
+        <w:jc w:val="left"/>
+        <w:rPr>
+          <w:rFonts w:ascii="Helvetica Neue" w:cs="Helvetica Neue" w:hAnsi="Helvetica Neue" w:eastAsia="Helvetica Neue"/>
+          <w:sz w:val="22"/>
+          <w:szCs w:val="22"/>
+          <w:rtl w:val="0"/>
+        </w:rPr>
+      </w:pPr>
+      <w:r>
+        <w:rPr>
+          <w:rFonts w:ascii="Helvetica Neue" w:hAnsi="Helvetica Neue"/>
+          <w:outline w:val="0"/>
+          <w:color w:val="cc9768"/>
+          <w:sz w:val="22"/>
+          <w:szCs w:val="22"/>
+          <w:rtl w:val="0"/>
+          <w14:textFill>
+            <w14:solidFill>
+              <w14:srgbClr w14:val="CC9768"/>
+            </w14:solidFill>
+          </w14:textFill>
+        </w:rPr>
+        <w:t>**</w:t>
+      </w:r>
+      <w:r>
+        <w:rPr>
+          <w:rFonts w:ascii="Helvetica Neue" w:hAnsi="Helvetica Neue"/>
+          <w:b w:val="1"/>
+          <w:bCs w:val="1"/>
+          <w:sz w:val="22"/>
+          <w:szCs w:val="22"/>
+          <w:rtl w:val="0"/>
+          <w:lang w:val="en-US"/>
+        </w:rPr>
+        <w:t>Personal qualities</w:t>
+      </w:r>
+      <w:r>
+        <w:rPr>
+          <w:rFonts w:ascii="Helvetica Neue" w:hAnsi="Helvetica Neue"/>
+          <w:outline w:val="0"/>
+          <w:color w:val="cc9768"/>
+          <w:sz w:val="22"/>
+          <w:szCs w:val="22"/>
+          <w:rtl w:val="0"/>
+          <w14:textFill>
+            <w14:solidFill>
+              <w14:srgbClr w14:val="CC9768"/>
+            </w14:solidFill>
+          </w14:textFill>
+        </w:rPr>
+        <w:t>**</w:t>
+      </w:r>
+    </w:p>
+    <w:p>
+      <w:pPr>
+        <w:pStyle w:val="Основной текст"/>
+        <w:bidi w:val="0"/>
+        <w:ind w:left="0" w:right="0" w:firstLine="0"/>
+        <w:jc w:val="left"/>
+        <w:rPr>
+          <w:rFonts w:ascii="Menlo Regular" w:cs="Menlo Regular" w:hAnsi="Menlo Regular" w:eastAsia="Menlo Regular"/>
+          <w:sz w:val="22"/>
+          <w:szCs w:val="22"/>
+          <w:rtl w:val="0"/>
+        </w:rPr>
+      </w:pPr>
+      <w:r>
+        <w:rPr>
+          <w:rFonts w:ascii="Helvetica Neue" w:hAnsi="Helvetica Neue"/>
+          <w:outline w:val="0"/>
+          <w:color w:val="cc9768"/>
+          <w:sz w:val="22"/>
+          <w:szCs w:val="22"/>
+          <w:rtl w:val="0"/>
+          <w14:textFill>
+            <w14:solidFill>
+              <w14:srgbClr w14:val="CC9768"/>
+            </w14:solidFill>
+          </w14:textFill>
+        </w:rPr>
+        <w:t>-</w:t>
+      </w:r>
+      <w:r>
+        <w:rPr>
+          <w:rFonts w:ascii="Helvetica Neue" w:hAnsi="Helvetica Neue"/>
+          <w:sz w:val="22"/>
+          <w:szCs w:val="22"/>
+          <w:rtl w:val="0"/>
+          <w:lang w:val="en-US"/>
+        </w:rPr>
+        <w:t xml:space="preserve"> Tenacity</w:t>
+      </w:r>
+    </w:p>
+    <w:p>
+      <w:pPr>
+        <w:pStyle w:val="Основной текст"/>
+        <w:bidi w:val="0"/>
+        <w:ind w:left="0" w:right="0" w:firstLine="0"/>
+        <w:jc w:val="left"/>
+        <w:rPr>
+          <w:rFonts w:ascii="Menlo Regular" w:cs="Menlo Regular" w:hAnsi="Menlo Regular" w:eastAsia="Menlo Regular"/>
+          <w:sz w:val="22"/>
+          <w:szCs w:val="22"/>
+          <w:rtl w:val="0"/>
+        </w:rPr>
+      </w:pPr>
+      <w:r>
+        <w:rPr>
+          <w:rFonts w:ascii="Helvetica Neue" w:hAnsi="Helvetica Neue"/>
+          <w:outline w:val="0"/>
+          <w:color w:val="cc9768"/>
+          <w:sz w:val="22"/>
+          <w:szCs w:val="22"/>
+          <w:rtl w:val="0"/>
+          <w14:textFill>
+            <w14:solidFill>
+              <w14:srgbClr w14:val="CC9768"/>
+            </w14:solidFill>
+          </w14:textFill>
+        </w:rPr>
+        <w:t>-</w:t>
+      </w:r>
+      <w:r>
+        <w:rPr>
+          <w:rFonts w:ascii="Helvetica Neue" w:hAnsi="Helvetica Neue"/>
+          <w:sz w:val="22"/>
+          <w:szCs w:val="22"/>
+          <w:rtl w:val="0"/>
+          <w:lang w:val="en-US"/>
+        </w:rPr>
+        <w:t xml:space="preserve"> Good concentration</w:t>
+      </w:r>
+    </w:p>
+    <w:p>
+      <w:pPr>
+        <w:pStyle w:val="Основной текст"/>
+        <w:bidi w:val="0"/>
+        <w:ind w:left="0" w:right="0" w:firstLine="0"/>
+        <w:jc w:val="left"/>
+        <w:rPr>
+          <w:rFonts w:ascii="Menlo Regular" w:cs="Menlo Regular" w:hAnsi="Menlo Regular" w:eastAsia="Menlo Regular"/>
+          <w:sz w:val="22"/>
+          <w:szCs w:val="22"/>
+          <w:rtl w:val="0"/>
+        </w:rPr>
+      </w:pPr>
+      <w:r>
+        <w:rPr>
+          <w:rFonts w:ascii="Helvetica Neue" w:hAnsi="Helvetica Neue"/>
+          <w:outline w:val="0"/>
+          <w:color w:val="cc9768"/>
+          <w:sz w:val="22"/>
+          <w:szCs w:val="22"/>
+          <w:rtl w:val="0"/>
+          <w14:textFill>
+            <w14:solidFill>
+              <w14:srgbClr w14:val="CC9768"/>
+            </w14:solidFill>
+          </w14:textFill>
+        </w:rPr>
+        <w:t>-</w:t>
+      </w:r>
+      <w:r>
+        <w:rPr>
+          <w:rFonts w:ascii="Helvetica Neue" w:hAnsi="Helvetica Neue"/>
+          <w:sz w:val="22"/>
+          <w:szCs w:val="22"/>
+          <w:rtl w:val="0"/>
+          <w:lang w:val="en-US"/>
+        </w:rPr>
+        <w:t xml:space="preserve"> Perseverance</w:t>
+      </w:r>
+    </w:p>
+    <w:p>
+      <w:pPr>
+        <w:pStyle w:val="Основной текст"/>
+        <w:bidi w:val="0"/>
+        <w:ind w:left="0" w:right="0" w:firstLine="0"/>
+        <w:jc w:val="left"/>
+        <w:rPr>
+          <w:rFonts w:ascii="Menlo Regular" w:cs="Menlo Regular" w:hAnsi="Menlo Regular" w:eastAsia="Menlo Regular"/>
+          <w:sz w:val="22"/>
+          <w:szCs w:val="22"/>
+          <w:rtl w:val="0"/>
+        </w:rPr>
+      </w:pPr>
+      <w:r>
+        <w:rPr>
+          <w:rFonts w:ascii="Helvetica Neue" w:hAnsi="Helvetica Neue"/>
+          <w:outline w:val="0"/>
+          <w:color w:val="cc9768"/>
+          <w:sz w:val="22"/>
+          <w:szCs w:val="22"/>
+          <w:rtl w:val="0"/>
+          <w14:textFill>
+            <w14:solidFill>
+              <w14:srgbClr w14:val="CC9768"/>
+            </w14:solidFill>
+          </w14:textFill>
+        </w:rPr>
+        <w:t>-</w:t>
+      </w:r>
+      <w:r>
+        <w:rPr>
+          <w:rFonts w:ascii="Helvetica Neue" w:hAnsi="Helvetica Neue"/>
+          <w:sz w:val="22"/>
+          <w:szCs w:val="22"/>
+          <w:rtl w:val="0"/>
+          <w:lang w:val="en-US"/>
+        </w:rPr>
+        <w:t xml:space="preserve"> Responsibility</w:t>
+      </w:r>
+    </w:p>
+    <w:p>
+      <w:pPr>
+        <w:pStyle w:val="Основной текст"/>
+        <w:bidi w:val="0"/>
+        <w:ind w:left="0" w:right="0" w:firstLine="0"/>
+        <w:jc w:val="left"/>
+        <w:rPr>
+          <w:rFonts w:ascii="Menlo Regular" w:cs="Menlo Regular" w:hAnsi="Menlo Regular" w:eastAsia="Menlo Regular"/>
+          <w:sz w:val="22"/>
+          <w:szCs w:val="22"/>
+          <w:rtl w:val="0"/>
+        </w:rPr>
+      </w:pPr>
+      <w:r>
+        <w:rPr>
+          <w:rFonts w:ascii="Helvetica Neue" w:hAnsi="Helvetica Neue"/>
+          <w:outline w:val="0"/>
+          <w:color w:val="cc9768"/>
+          <w:sz w:val="22"/>
+          <w:szCs w:val="22"/>
+          <w:rtl w:val="0"/>
+          <w14:textFill>
+            <w14:solidFill>
+              <w14:srgbClr w14:val="CC9768"/>
+            </w14:solidFill>
+          </w14:textFill>
+        </w:rPr>
+        <w:t>-</w:t>
+      </w:r>
+      <w:r>
+        <w:rPr>
+          <w:rFonts w:ascii="Helvetica Neue" w:hAnsi="Helvetica Neue"/>
+          <w:sz w:val="22"/>
+          <w:szCs w:val="22"/>
           <w:rtl w:val="0"/>
           <w:lang w:val="it-IT"/>
         </w:rPr>
-        <w:t>- Tenacity</w:t>
-      </w:r>
-    </w:p>
-    <w:p>
-      <w:pPr>
-        <w:pStyle w:val="Основной текст"/>
-        <w:bidi w:val="0"/>
-      </w:pPr>
-      <w:r>
-        <w:rPr>
-          <w:rtl w:val="0"/>
-        </w:rPr>
-        <w:t>- Good concentration</w:t>
-      </w:r>
-    </w:p>
-    <w:p>
-      <w:pPr>
-        <w:pStyle w:val="Основной текст"/>
-        <w:bidi w:val="0"/>
-      </w:pPr>
-      <w:r>
-        <w:rPr>
-          <w:rtl w:val="0"/>
-        </w:rPr>
-        <w:t>- Perseverance</w:t>
-      </w:r>
-    </w:p>
-    <w:p>
-      <w:pPr>
-        <w:pStyle w:val="Основной текст"/>
-        <w:bidi w:val="0"/>
-      </w:pPr>
-      <w:r>
-        <w:rPr>
-          <w:rtl w:val="0"/>
-        </w:rPr>
-        <w:t>- Responsibility</w:t>
-      </w:r>
-    </w:p>
-    <w:p>
-      <w:pPr>
-        <w:pStyle w:val="Основной текст"/>
-        <w:bidi w:val="0"/>
-      </w:pPr>
-      <w:r>
-        <w:rPr>
-          <w:rtl w:val="0"/>
-          <w:lang w:val="it-IT"/>
-        </w:rPr>
-        <w:t>- Sociability</w:t>
-      </w:r>
-    </w:p>
-    <w:p>
-      <w:pPr>
-        <w:pStyle w:val="Основной текст"/>
-        <w:bidi w:val="0"/>
-      </w:pPr>
-      <w:r>
-        <w:rPr>
-          <w:rtl w:val="0"/>
+        <w:t xml:space="preserve"> Sociability</w:t>
+      </w:r>
+    </w:p>
+    <w:p>
+      <w:pPr>
+        <w:pStyle w:val="Основной текст"/>
+        <w:bidi w:val="0"/>
+        <w:ind w:left="0" w:right="0" w:firstLine="0"/>
+        <w:jc w:val="left"/>
+        <w:rPr>
+          <w:rFonts w:ascii="Menlo Regular" w:cs="Menlo Regular" w:hAnsi="Menlo Regular" w:eastAsia="Menlo Regular"/>
+          <w:outline w:val="0"/>
+          <w:color w:val="feffff"/>
+          <w:sz w:val="22"/>
+          <w:szCs w:val="22"/>
+          <w:rtl w:val="0"/>
+          <w14:textFill>
+            <w14:solidFill>
+              <w14:srgbClr w14:val="FFFFFF">
+                <w14:alpha w14:val="14999"/>
+              </w14:srgbClr>
+            </w14:solidFill>
+          </w14:textFill>
+        </w:rPr>
+      </w:pPr>
+      <w:r>
+        <w:rPr>
+          <w:rFonts w:ascii="Helvetica Neue" w:hAnsi="Helvetica Neue"/>
+          <w:sz w:val="22"/>
+          <w:szCs w:val="22"/>
+          <w:rtl w:val="0"/>
+          <w:lang w:val="en-US"/>
         </w:rPr>
         <w:t>---</w:t>
       </w:r>
@@ -523,104 +2101,384 @@
       <w:pPr>
         <w:pStyle w:val="Основной текст"/>
         <w:bidi w:val="0"/>
-      </w:pPr>
-      <w:r>
-        <w:rPr>
-          <w:rtl w:val="0"/>
-        </w:rPr>
-        <w:t>**Special skills**</w:t>
-      </w:r>
-    </w:p>
-    <w:p>
-      <w:pPr>
-        <w:pStyle w:val="Основной текст"/>
-        <w:bidi w:val="0"/>
-      </w:pPr>
-    </w:p>
-    <w:p>
-      <w:pPr>
-        <w:pStyle w:val="Основной текст"/>
-        <w:bidi w:val="0"/>
-      </w:pPr>
-      <w:r>
-        <w:rPr>
-          <w:rtl w:val="0"/>
-        </w:rPr>
-        <w:t>*Language skills:*</w:t>
-      </w:r>
-    </w:p>
-    <w:p>
-      <w:pPr>
-        <w:pStyle w:val="Основной текст"/>
-        <w:bidi w:val="0"/>
-      </w:pPr>
-      <w:r>
-        <w:rPr>
-          <w:rtl w:val="0"/>
-        </w:rPr>
-        <w:t xml:space="preserve"> * English - Elementary A2 (in the process of studying)</w:t>
-      </w:r>
-    </w:p>
-    <w:p>
-      <w:pPr>
-        <w:pStyle w:val="Основной текст"/>
-        <w:bidi w:val="0"/>
-      </w:pPr>
-      <w:r>
-        <w:rPr>
+        <w:ind w:left="0" w:right="0" w:firstLine="0"/>
+        <w:jc w:val="left"/>
+        <w:rPr>
+          <w:rFonts w:ascii="Menlo Regular" w:cs="Menlo Regular" w:hAnsi="Menlo Regular" w:eastAsia="Menlo Regular"/>
+          <w:outline w:val="0"/>
+          <w:color w:val="cc9768"/>
+          <w:sz w:val="22"/>
+          <w:szCs w:val="22"/>
+          <w:rtl w:val="0"/>
+          <w14:textFill>
+            <w14:solidFill>
+              <w14:srgbClr w14:val="CC9768"/>
+            </w14:solidFill>
+          </w14:textFill>
+        </w:rPr>
+      </w:pPr>
+      <w:r>
+        <w:rPr>
+          <w:rFonts w:ascii="Helvetica Neue" w:hAnsi="Helvetica Neue"/>
+          <w:outline w:val="0"/>
+          <w:color w:val="cc9768"/>
+          <w:sz w:val="22"/>
+          <w:szCs w:val="22"/>
+          <w:rtl w:val="0"/>
+          <w14:textFill>
+            <w14:solidFill>
+              <w14:srgbClr w14:val="CC9768"/>
+            </w14:solidFill>
+          </w14:textFill>
+        </w:rPr>
+        <w:t>**</w:t>
+      </w:r>
+      <w:r>
+        <w:rPr>
+          <w:rFonts w:ascii="Helvetica Neue" w:hAnsi="Helvetica Neue"/>
+          <w:b w:val="1"/>
+          <w:bCs w:val="1"/>
+          <w:sz w:val="22"/>
+          <w:szCs w:val="22"/>
+          <w:rtl w:val="0"/>
+          <w:lang w:val="en-US"/>
+        </w:rPr>
+        <w:t>Special skills</w:t>
+      </w:r>
+      <w:r>
+        <w:rPr>
+          <w:rFonts w:ascii="Helvetica Neue" w:hAnsi="Helvetica Neue"/>
+          <w:outline w:val="0"/>
+          <w:color w:val="cc9768"/>
+          <w:sz w:val="22"/>
+          <w:szCs w:val="22"/>
+          <w:rtl w:val="0"/>
+          <w14:textFill>
+            <w14:solidFill>
+              <w14:srgbClr w14:val="CC9768"/>
+            </w14:solidFill>
+          </w14:textFill>
+        </w:rPr>
+        <w:t>**</w:t>
+      </w:r>
+    </w:p>
+    <w:p>
+      <w:pPr>
+        <w:pStyle w:val="Основной текст"/>
+        <w:bidi w:val="0"/>
+        <w:ind w:left="0" w:right="0" w:firstLine="0"/>
+        <w:jc w:val="left"/>
+        <w:rPr>
+          <w:rFonts w:ascii="Helvetica Neue" w:cs="Helvetica Neue" w:hAnsi="Helvetica Neue" w:eastAsia="Helvetica Neue"/>
+          <w:sz w:val="22"/>
+          <w:szCs w:val="22"/>
+          <w:rtl w:val="0"/>
+        </w:rPr>
+      </w:pPr>
+    </w:p>
+    <w:p>
+      <w:pPr>
+        <w:pStyle w:val="Основной текст"/>
+        <w:bidi w:val="0"/>
+        <w:ind w:left="0" w:right="0" w:firstLine="0"/>
+        <w:jc w:val="left"/>
+        <w:rPr>
+          <w:rFonts w:ascii="Menlo Regular" w:cs="Menlo Regular" w:hAnsi="Menlo Regular" w:eastAsia="Menlo Regular"/>
+          <w:sz w:val="22"/>
+          <w:szCs w:val="22"/>
+          <w:rtl w:val="0"/>
+        </w:rPr>
+      </w:pPr>
+      <w:r>
+        <w:rPr>
+          <w:rFonts w:ascii="Helvetica Neue" w:hAnsi="Helvetica Neue"/>
+          <w:outline w:val="0"/>
+          <w:color w:val="cc9768"/>
+          <w:sz w:val="22"/>
+          <w:szCs w:val="22"/>
+          <w:rtl w:val="0"/>
+          <w14:textFill>
+            <w14:solidFill>
+              <w14:srgbClr w14:val="CC9768"/>
+            </w14:solidFill>
+          </w14:textFill>
+        </w:rPr>
+        <w:t>*</w:t>
+      </w:r>
+      <w:r>
+        <w:rPr>
+          <w:rFonts w:ascii="Helvetica Neue" w:hAnsi="Helvetica Neue"/>
+          <w:sz w:val="22"/>
+          <w:szCs w:val="22"/>
+          <w:rtl w:val="0"/>
+          <w:lang w:val="en-US"/>
+        </w:rPr>
+        <w:t>Language skills:</w:t>
+      </w:r>
+      <w:r>
+        <w:rPr>
+          <w:rFonts w:ascii="Helvetica Neue" w:hAnsi="Helvetica Neue"/>
+          <w:outline w:val="0"/>
+          <w:color w:val="cc9768"/>
+          <w:sz w:val="22"/>
+          <w:szCs w:val="22"/>
+          <w:rtl w:val="0"/>
+          <w14:textFill>
+            <w14:solidFill>
+              <w14:srgbClr w14:val="CC9768"/>
+            </w14:solidFill>
+          </w14:textFill>
+        </w:rPr>
+        <w:t>*</w:t>
+      </w:r>
+    </w:p>
+    <w:p>
+      <w:pPr>
+        <w:pStyle w:val="Основной текст"/>
+        <w:bidi w:val="0"/>
+        <w:ind w:left="0" w:right="0" w:firstLine="0"/>
+        <w:jc w:val="left"/>
+        <w:rPr>
+          <w:rFonts w:ascii="Menlo Regular" w:cs="Menlo Regular" w:hAnsi="Menlo Regular" w:eastAsia="Menlo Regular"/>
+          <w:sz w:val="22"/>
+          <w:szCs w:val="22"/>
+          <w:rtl w:val="0"/>
+        </w:rPr>
+      </w:pPr>
+      <w:r>
+        <w:rPr>
+          <w:rFonts w:ascii="Helvetica Neue" w:hAnsi="Helvetica Neue"/>
+          <w:outline w:val="0"/>
+          <w:color w:val="cc9768"/>
+          <w:sz w:val="22"/>
+          <w:szCs w:val="22"/>
+          <w:rtl w:val="0"/>
+          <w14:textFill>
+            <w14:solidFill>
+              <w14:srgbClr w14:val="CC9768"/>
+            </w14:solidFill>
+          </w14:textFill>
+        </w:rPr>
+        <w:t xml:space="preserve"> *</w:t>
+      </w:r>
+      <w:r>
+        <w:rPr>
+          <w:rFonts w:ascii="Helvetica Neue" w:hAnsi="Helvetica Neue"/>
+          <w:sz w:val="22"/>
+          <w:szCs w:val="22"/>
+          <w:rtl w:val="0"/>
+          <w:lang w:val="en-US"/>
+        </w:rPr>
+        <w:t xml:space="preserve"> English - Elementary A2 (in the process of studying)</w:t>
+      </w:r>
+    </w:p>
+    <w:p>
+      <w:pPr>
+        <w:pStyle w:val="Основной текст"/>
+        <w:bidi w:val="0"/>
+        <w:ind w:left="0" w:right="0" w:firstLine="0"/>
+        <w:jc w:val="left"/>
+        <w:rPr>
+          <w:rFonts w:ascii="Menlo Regular" w:cs="Menlo Regular" w:hAnsi="Menlo Regular" w:eastAsia="Menlo Regular"/>
+          <w:sz w:val="22"/>
+          <w:szCs w:val="22"/>
+          <w:rtl w:val="0"/>
+        </w:rPr>
+      </w:pPr>
+      <w:r>
+        <w:rPr>
+          <w:rFonts w:ascii="Helvetica Neue" w:hAnsi="Helvetica Neue"/>
+          <w:outline w:val="0"/>
+          <w:color w:val="cc9768"/>
+          <w:sz w:val="22"/>
+          <w:szCs w:val="22"/>
+          <w:rtl w:val="0"/>
+          <w14:textFill>
+            <w14:solidFill>
+              <w14:srgbClr w14:val="CC9768"/>
+            </w14:solidFill>
+          </w14:textFill>
+        </w:rPr>
+        <w:t xml:space="preserve"> *</w:t>
+      </w:r>
+      <w:r>
+        <w:rPr>
+          <w:rFonts w:ascii="Helvetica Neue" w:hAnsi="Helvetica Neue"/>
+          <w:sz w:val="22"/>
+          <w:szCs w:val="22"/>
           <w:rtl w:val="0"/>
           <w:lang w:val="nl-NL"/>
         </w:rPr>
-        <w:t xml:space="preserve"> * Russian - Native</w:t>
-      </w:r>
-    </w:p>
-    <w:p>
-      <w:pPr>
-        <w:pStyle w:val="Основной текст"/>
-        <w:bidi w:val="0"/>
-      </w:pPr>
-      <w:r>
-        <w:rPr>
+        <w:t xml:space="preserve"> Russian - Native</w:t>
+      </w:r>
+    </w:p>
+    <w:p>
+      <w:pPr>
+        <w:pStyle w:val="Основной текст"/>
+        <w:bidi w:val="0"/>
+        <w:ind w:left="0" w:right="0" w:firstLine="0"/>
+        <w:jc w:val="left"/>
+        <w:rPr>
+          <w:rFonts w:ascii="Menlo Regular" w:cs="Menlo Regular" w:hAnsi="Menlo Regular" w:eastAsia="Menlo Regular"/>
+          <w:sz w:val="22"/>
+          <w:szCs w:val="22"/>
+          <w:rtl w:val="0"/>
+        </w:rPr>
+      </w:pPr>
+      <w:r>
+        <w:rPr>
+          <w:rFonts w:ascii="Helvetica Neue" w:hAnsi="Helvetica Neue"/>
+          <w:outline w:val="0"/>
+          <w:color w:val="cc9768"/>
+          <w:sz w:val="22"/>
+          <w:szCs w:val="22"/>
+          <w:rtl w:val="0"/>
+          <w14:textFill>
+            <w14:solidFill>
+              <w14:srgbClr w14:val="CC9768"/>
+            </w14:solidFill>
+          </w14:textFill>
+        </w:rPr>
+        <w:t xml:space="preserve"> *</w:t>
+      </w:r>
+      <w:r>
+        <w:rPr>
+          <w:rFonts w:ascii="Helvetica Neue" w:hAnsi="Helvetica Neue"/>
+          <w:sz w:val="22"/>
+          <w:szCs w:val="22"/>
           <w:rtl w:val="0"/>
           <w:lang w:val="de-DE"/>
         </w:rPr>
-        <w:t xml:space="preserve"> * Ukraine - Fluent</w:t>
-      </w:r>
-    </w:p>
-    <w:p>
-      <w:pPr>
-        <w:pStyle w:val="Основной текст"/>
-        <w:bidi w:val="0"/>
-      </w:pPr>
-    </w:p>
-    <w:p>
-      <w:pPr>
-        <w:pStyle w:val="Основной текст"/>
-        <w:bidi w:val="0"/>
-      </w:pPr>
-      <w:r>
-        <w:rPr>
-          <w:rtl w:val="0"/>
-        </w:rPr>
-        <w:t xml:space="preserve"> *Hobbies:*</w:t>
-      </w:r>
-    </w:p>
-    <w:p>
-      <w:pPr>
-        <w:pStyle w:val="Основной текст"/>
-        <w:bidi w:val="0"/>
-      </w:pPr>
-      <w:r>
-        <w:rPr>
-          <w:rtl w:val="0"/>
-        </w:rPr>
-        <w:t xml:space="preserve"> * Sewing for my family.</w:t>
+        <w:t xml:space="preserve"> Ukraine - Fluent</w:t>
+      </w:r>
+    </w:p>
+    <w:p>
+      <w:pPr>
+        <w:pStyle w:val="Основной текст"/>
+        <w:bidi w:val="0"/>
+        <w:ind w:left="0" w:right="0" w:firstLine="0"/>
+        <w:jc w:val="left"/>
+        <w:rPr>
+          <w:rFonts w:ascii="Helvetica Neue" w:cs="Helvetica Neue" w:hAnsi="Helvetica Neue" w:eastAsia="Helvetica Neue"/>
+          <w:sz w:val="22"/>
+          <w:szCs w:val="22"/>
+          <w:rtl w:val="0"/>
+        </w:rPr>
+      </w:pPr>
+    </w:p>
+    <w:p>
+      <w:pPr>
+        <w:pStyle w:val="Основной текст"/>
+        <w:bidi w:val="0"/>
+        <w:ind w:left="0" w:right="0" w:firstLine="0"/>
+        <w:jc w:val="left"/>
+        <w:rPr>
+          <w:rFonts w:ascii="Menlo Regular" w:cs="Menlo Regular" w:hAnsi="Menlo Regular" w:eastAsia="Menlo Regular"/>
+          <w:sz w:val="22"/>
+          <w:szCs w:val="22"/>
+          <w:rtl w:val="0"/>
+        </w:rPr>
+      </w:pPr>
+      <w:r>
+        <w:rPr>
+          <w:rFonts w:ascii="Helvetica Neue" w:hAnsi="Helvetica Neue"/>
+          <w:sz w:val="22"/>
+          <w:szCs w:val="22"/>
+          <w:rtl w:val="0"/>
+        </w:rPr>
+        <w:t xml:space="preserve"> </w:t>
+      </w:r>
+      <w:r>
+        <w:rPr>
+          <w:rFonts w:ascii="Helvetica Neue" w:hAnsi="Helvetica Neue"/>
+          <w:outline w:val="0"/>
+          <w:color w:val="cc9768"/>
+          <w:sz w:val="22"/>
+          <w:szCs w:val="22"/>
+          <w:rtl w:val="0"/>
+          <w14:textFill>
+            <w14:solidFill>
+              <w14:srgbClr w14:val="CC9768"/>
+            </w14:solidFill>
+          </w14:textFill>
+        </w:rPr>
+        <w:t>*</w:t>
+      </w:r>
+      <w:r>
+        <w:rPr>
+          <w:rFonts w:ascii="Helvetica Neue" w:hAnsi="Helvetica Neue"/>
+          <w:sz w:val="22"/>
+          <w:szCs w:val="22"/>
+          <w:rtl w:val="0"/>
+          <w:lang w:val="da-DK"/>
+        </w:rPr>
+        <w:t>Hobbies:</w:t>
+      </w:r>
+      <w:r>
+        <w:rPr>
+          <w:rFonts w:ascii="Helvetica Neue" w:hAnsi="Helvetica Neue"/>
+          <w:outline w:val="0"/>
+          <w:color w:val="cc9768"/>
+          <w:sz w:val="22"/>
+          <w:szCs w:val="22"/>
+          <w:rtl w:val="0"/>
+          <w14:textFill>
+            <w14:solidFill>
+              <w14:srgbClr w14:val="CC9768"/>
+            </w14:solidFill>
+          </w14:textFill>
+        </w:rPr>
+        <w:t>*</w:t>
+      </w:r>
+    </w:p>
+    <w:p>
+      <w:pPr>
+        <w:pStyle w:val="Основной текст"/>
+        <w:bidi w:val="0"/>
+        <w:ind w:left="0" w:right="0" w:firstLine="0"/>
+        <w:jc w:val="left"/>
+        <w:rPr>
+          <w:rtl w:val="0"/>
+        </w:rPr>
+      </w:pPr>
+      <w:r>
+        <w:rPr>
+          <w:rFonts w:ascii="Helvetica Neue" w:hAnsi="Helvetica Neue"/>
+          <w:outline w:val="0"/>
+          <w:color w:val="cc9768"/>
+          <w:sz w:val="22"/>
+          <w:szCs w:val="22"/>
+          <w:rtl w:val="0"/>
+          <w14:textFill>
+            <w14:solidFill>
+              <w14:srgbClr w14:val="CC9768"/>
+            </w14:solidFill>
+          </w14:textFill>
+        </w:rPr>
+        <w:t xml:space="preserve"> *</w:t>
+      </w:r>
+      <w:r>
+        <w:rPr>
+          <w:rFonts w:ascii="Helvetica Neue" w:hAnsi="Helvetica Neue"/>
+          <w:sz w:val="22"/>
+          <w:szCs w:val="22"/>
+          <w:rtl w:val="0"/>
+          <w:lang w:val="en-US"/>
+        </w:rPr>
+        <w:t xml:space="preserve"> Sewing for my family.</w:t>
+      </w:r>
+      <w:r>
+        <w:rPr>
+          <w:rFonts w:ascii="Menlo Regular" w:cs="Menlo Regular" w:hAnsi="Menlo Regular" w:eastAsia="Menlo Regular"/>
+          <w:sz w:val="22"/>
+          <w:szCs w:val="22"/>
+        </w:rPr>
       </w:r>
     </w:p>
     <w:sectPr>
       <w:headerReference w:type="default" r:id="rId4"/>
       <w:footerReference w:type="default" r:id="rId5"/>
-      <w:pgSz w:w="11906" w:h="16838" w:orient="portrait"/>
+      <w:pgSz w:w="11900" w:h="16840" w:orient="portrait"/>
       <w:pgMar w:top="1134" w:right="1134" w:bottom="1134" w:left="1134" w:header="709" w:footer="850"/>
       <w:bidi w:val="0"/>
     </w:sectPr>
@@ -631,6 +2489,10 @@
 <file path=word/footer1.xml><?xml version="1.0" encoding="utf-8"?>
 <w:ftr xmlns:r="http://schemas.openxmlformats.org/officeDocument/2006/relationships" xmlns:wp="http://schemas.openxmlformats.org/drawingml/2006/wordprocessingDrawing" xmlns:w="http://schemas.openxmlformats.org/wordprocessingml/2006/main" xmlns:w10="urn:schemas-microsoft-com:office:word" xmlns:w14="http://schemas.microsoft.com/office/word/2010/wordml" xmlns:wps="http://schemas.microsoft.com/office/word/2010/wordprocessingShape" xmlns:wpg="http://schemas.microsoft.com/office/word/2010/wordprocessingGroup" xmlns:mc="http://schemas.openxmlformats.org/markup-compatibility/2006" xmlns:v="urn:schemas-microsoft-com:vml" xmlns:o="urn:schemas-microsoft-com:office:office" xmlns:m="http://schemas.openxmlformats.org/officeDocument/2006/math" mc:Ignorable="w14">
   <w:p>
+    <w:pPr>
+      <w:pStyle w:val="Колонтитулы"/>
+      <w:bidi w:val="0"/>
+    </w:pPr>
     <w:r/>
   </w:p>
 </w:ftr>
@@ -639,6 +2501,10 @@
 <file path=word/header1.xml><?xml version="1.0" encoding="utf-8"?>
 <w:hdr xmlns:r="http://schemas.openxmlformats.org/officeDocument/2006/relationships" xmlns:wp="http://schemas.openxmlformats.org/drawingml/2006/wordprocessingDrawing" xmlns:w="http://schemas.openxmlformats.org/wordprocessingml/2006/main" xmlns:w10="urn:schemas-microsoft-com:office:word" xmlns:w14="http://schemas.microsoft.com/office/word/2010/wordml" xmlns:wps="http://schemas.microsoft.com/office/word/2010/wordprocessingShape" xmlns:wpg="http://schemas.microsoft.com/office/word/2010/wordprocessingGroup" xmlns:mc="http://schemas.openxmlformats.org/markup-compatibility/2006" xmlns:v="urn:schemas-microsoft-com:vml" xmlns:o="urn:schemas-microsoft-com:office:office" xmlns:m="http://schemas.openxmlformats.org/officeDocument/2006/math" mc:Ignorable="w14">
   <w:p>
+    <w:pPr>
+      <w:pStyle w:val="Колонтитулы"/>
+      <w:bidi w:val="0"/>
+    </w:pPr>
     <w:r/>
   </w:p>
 </w:hdr>
@@ -751,9 +2617,58 @@
     <w:next w:val="No List"/>
     <w:pPr/>
   </w:style>
-  <w:style w:type="paragraph" w:styleId="Основной текст">
-    <w:name w:val="Основной текст"/>
-    <w:next w:val="Основной текст"/>
+  <w:style w:type="paragraph" w:styleId="Колонтитулы">
+    <w:name w:val="Колонтитулы"/>
+    <w:next w:val="Колонтитулы"/>
+    <w:pPr>
+      <w:keepNext w:val="0"/>
+      <w:keepLines w:val="0"/>
+      <w:pageBreakBefore w:val="0"/>
+      <w:widowControl w:val="1"/>
+      <w:shd w:val="clear" w:color="auto" w:fill="auto"/>
+      <w:tabs>
+        <w:tab w:val="right" w:pos="9020"/>
+      </w:tabs>
+      <w:suppressAutoHyphens w:val="0"/>
+      <w:bidi w:val="0"/>
+      <w:spacing w:before="0" w:after="0" w:line="240" w:lineRule="auto"/>
+      <w:ind w:left="0" w:right="0" w:firstLine="0"/>
+      <w:jc w:val="left"/>
+      <w:outlineLvl w:val="9"/>
+    </w:pPr>
+    <w:rPr>
+      <w:rFonts w:ascii="Helvetica Neue" w:cs="Arial Unicode MS" w:hAnsi="Helvetica Neue" w:eastAsia="Arial Unicode MS"/>
+      <w:b w:val="0"/>
+      <w:bCs w:val="0"/>
+      <w:i w:val="0"/>
+      <w:iCs w:val="0"/>
+      <w:caps w:val="0"/>
+      <w:smallCaps w:val="0"/>
+      <w:strike w:val="0"/>
+      <w:dstrike w:val="0"/>
+      <w:outline w:val="0"/>
+      <w:color w:val="000000"/>
+      <w:spacing w:val="0"/>
+      <w:kern w:val="0"/>
+      <w:position w:val="0"/>
+      <w:sz w:val="24"/>
+      <w:szCs w:val="24"/>
+      <w:u w:val="none"/>
+      <w:shd w:val="nil" w:color="auto" w:fill="auto"/>
+      <w:vertAlign w:val="baseline"/>
+      <w14:textOutline>
+        <w14:noFill/>
+      </w14:textOutline>
+      <w14:textFill>
+        <w14:solidFill>
+          <w14:srgbClr w14:val="000000"/>
+        </w14:solidFill>
+      </w14:textFill>
+    </w:rPr>
+  </w:style>
+  <w:style w:type="paragraph" w:styleId="Основной текст A">
+    <w:name w:val="Основной текст A"/>
+    <w:next w:val="Основной текст A"/>
     <w:pPr>
       <w:keepNext w:val="0"/>
       <w:keepLines w:val="0"/>
@@ -784,10 +2699,57 @@
       <w:position w:val="0"/>
       <w:sz w:val="22"/>
       <w:szCs w:val="22"/>
-      <w:u w:val="none"/>
+      <w:u w:val="none" w:color="000000"/>
       <w:shd w:val="nil" w:color="auto" w:fill="auto"/>
       <w:vertAlign w:val="baseline"/>
       <w:lang w:val="en-US"/>
+      <w14:textOutline w14:w="12700" w14:cap="flat">
+        <w14:noFill/>
+        <w14:miter w14:lim="400000"/>
+      </w14:textOutline>
+      <w14:textFill>
+        <w14:solidFill>
+          <w14:srgbClr w14:val="000000"/>
+        </w14:solidFill>
+      </w14:textFill>
+    </w:rPr>
+  </w:style>
+  <w:style w:type="paragraph" w:styleId="Основной текст">
+    <w:name w:val="Основной текст"/>
+    <w:next w:val="Основной текст"/>
+    <w:pPr>
+      <w:keepNext w:val="0"/>
+      <w:keepLines w:val="0"/>
+      <w:pageBreakBefore w:val="0"/>
+      <w:widowControl w:val="1"/>
+      <w:shd w:val="clear" w:color="auto" w:fill="auto"/>
+      <w:suppressAutoHyphens w:val="0"/>
+      <w:bidi w:val="0"/>
+      <w:spacing w:before="0" w:after="0" w:line="240" w:lineRule="auto"/>
+      <w:ind w:left="0" w:right="0" w:firstLine="0"/>
+      <w:jc w:val="left"/>
+      <w:outlineLvl w:val="9"/>
+    </w:pPr>
+    <w:rPr>
+      <w:rFonts w:ascii="Times New Roman" w:cs="Arial Unicode MS" w:hAnsi="Times New Roman" w:eastAsia="Arial Unicode MS"/>
+      <w:b w:val="0"/>
+      <w:bCs w:val="0"/>
+      <w:i w:val="0"/>
+      <w:iCs w:val="0"/>
+      <w:caps w:val="0"/>
+      <w:smallCaps w:val="0"/>
+      <w:strike w:val="0"/>
+      <w:dstrike w:val="0"/>
+      <w:outline w:val="0"/>
+      <w:color w:val="000000"/>
+      <w:spacing w:val="0"/>
+      <w:kern w:val="0"/>
+      <w:position w:val="0"/>
+      <w:sz w:val="24"/>
+      <w:szCs w:val="24"/>
+      <w:u w:val="none" w:color="000000"/>
+      <w:shd w:val="nil" w:color="auto" w:fill="auto"/>
+      <w:vertAlign w:val="baseline"/>
       <w14:textOutline>
         <w14:noFill/>
       </w14:textOutline>
@@ -812,10 +2774,10 @@
         <a:srgbClr val="FFFFFF"/>
       </a:lt1>
       <a:dk2>
-        <a:srgbClr val="5E5E5E"/>
+        <a:srgbClr val="A7A7A7"/>
       </a:dk2>
       <a:lt2>
-        <a:srgbClr val="D5D5D5"/>
+        <a:srgbClr val="535353"/>
       </a:lt2>
       <a:accent1>
         <a:srgbClr val="00A2FF"/>
@@ -992,11 +2954,14 @@
     <a:spDef>
       <a:spPr>
         <a:solidFill>
-          <a:srgbClr val="000000"/>
+          <a:srgbClr val="FFFFFF"/>
         </a:solidFill>
-        <a:ln w="12700" cap="flat">
-          <a:noFill/>
-          <a:miter lim="400000"/>
+        <a:ln w="25400" cap="flat">
+          <a:solidFill>
+            <a:schemeClr val="accent1"/>
+          </a:solidFill>
+          <a:prstDash val="solid"/>
+          <a:round/>
         </a:ln>
         <a:effectLst/>
         <a:sp3d/>
@@ -1005,7 +2970,7 @@
         <a:spAutoFit/>
       </a:bodyPr>
       <a:lstStyle>
-        <a:defPPr marL="0" marR="0" indent="0" algn="ctr" defTabSz="584200" rtl="0" fontAlgn="auto" latinLnBrk="0" hangingPunct="0">
+        <a:defPPr marL="0" marR="0" indent="0" algn="l" defTabSz="914400" rtl="0" fontAlgn="auto" latinLnBrk="0" hangingPunct="0">
           <a:lnSpc>
             <a:spcPct val="100000"/>
           </a:lnSpc>
@@ -1020,19 +2985,19 @@
           <a:buFontTx/>
           <a:buNone/>
           <a:tabLst/>
-          <a:defRPr b="0" baseline="0" cap="none" i="0" spc="0" strike="noStrike" sz="2200" u="none" kumimoji="0" normalizeH="0">
+          <a:defRPr b="0" baseline="0" cap="none" i="0" spc="0" strike="noStrike" sz="1800" u="none" kumimoji="0" normalizeH="0">
             <a:ln>
               <a:noFill/>
             </a:ln>
             <a:solidFill>
-              <a:srgbClr val="FFFFFF"/>
+              <a:srgbClr val="000000"/>
             </a:solidFill>
             <a:effectLst/>
             <a:uFillTx/>
-            <a:latin typeface="Helvetica Neue Medium"/>
-            <a:ea typeface="Helvetica Neue Medium"/>
-            <a:cs typeface="Helvetica Neue Medium"/>
-            <a:sym typeface="Helvetica Neue Medium"/>
+            <a:latin typeface="+mn-lt"/>
+            <a:ea typeface="+mn-ea"/>
+            <a:cs typeface="+mn-cs"/>
+            <a:sym typeface="Helvetica Neue"/>
           </a:defRPr>
         </a:defPPr>
         <a:lvl1pPr marL="0" marR="0" indent="0" algn="l" defTabSz="914400" rtl="0" fontAlgn="auto" latinLnBrk="1" hangingPunct="0">
@@ -1282,10 +3247,10 @@
         <a:noFill/>
         <a:ln w="25400" cap="flat">
           <a:solidFill>
-            <a:srgbClr val="000000"/>
+            <a:schemeClr val="accent1"/>
           </a:solidFill>
           <a:prstDash val="solid"/>
-          <a:miter lim="400000"/>
+          <a:round/>
         </a:ln>
         <a:effectLst/>
         <a:sp3d/>
@@ -1576,7 +3541,7 @@
         <a:spAutoFit/>
       </a:bodyPr>
       <a:lstStyle>
-        <a:defPPr marL="0" marR="0" indent="0" algn="l" defTabSz="457200" rtl="0" fontAlgn="auto" latinLnBrk="0" hangingPunct="0">
+        <a:defPPr marL="0" marR="0" indent="0" algn="l" defTabSz="914400" rtl="0" fontAlgn="auto" latinLnBrk="0" hangingPunct="0">
           <a:lnSpc>
             <a:spcPct val="100000"/>
           </a:lnSpc>
@@ -1591,7 +3556,7 @@
           <a:buFontTx/>
           <a:buNone/>
           <a:tabLst/>
-          <a:defRPr b="0" baseline="0" cap="none" i="0" spc="0" strike="noStrike" sz="1100" u="none" kumimoji="0" normalizeH="0">
+          <a:defRPr b="0" baseline="0" cap="none" i="0" spc="0" strike="noStrike" sz="1800" u="none" kumimoji="0" normalizeH="0">
             <a:ln>
               <a:noFill/>
             </a:ln>
